--- a/thesis/cz/references.docx
+++ b/thesis/cz/references.docx
@@ -151,7 +151,15 @@
     <w:p>
       <w:r>
         <w:lastRenderedPageBreak/>
-        <w:t>Mari, L., Maul, A., Irribarra, D. T., &amp; Wilson, M. (2013, September). Quantification is neither necessary nor sufficient for measurement. In Journal of physics: conference series (Vol. 459, No. 1, p. 012007). IOP Publishing.</w:t>
+        <w:t>Mari, L., Maul, A., Irrib</w:t>
+      </w:r>
+      <w:r>
+        <w:t>arra, D. T., &amp; Wilson, M. (2013</w:t>
+      </w:r>
+      <w:bookmarkStart w:id="0" w:name="_GoBack"/>
+      <w:bookmarkEnd w:id="0"/>
+      <w:r>
+        <w:t>). Quantification is neither necessary nor sufficient for measurement. In Journal of physics: conference series (Vol. 459, No. 1, p. 012007). IOP Publishing.</w:t>
       </w:r>
     </w:p>
     <w:p/>
@@ -278,13 +286,7 @@
         <w:t>.</w:t>
       </w:r>
       <w:r>
-        <w:t xml:space="preserve"> Cambridge: </w:t>
-      </w:r>
-      <w:r>
-        <w:t>Cambridge</w:t>
-      </w:r>
-      <w:r>
-        <w:t xml:space="preserve"> University Press</w:t>
+        <w:t xml:space="preserve"> Cambridge: Cambridge University Press</w:t>
       </w:r>
     </w:p>
     <w:p/>
@@ -363,16 +365,7 @@
         <w:t>[22]</w:t>
       </w:r>
       <w:r>
-        <w:t xml:space="preserve"> </w:t>
-      </w:r>
-      <w:r>
-        <w:t>ÚNMZ</w:t>
-      </w:r>
-      <w:r>
-        <w:t>,</w:t>
-      </w:r>
-      <w:r>
-        <w:t xml:space="preserve"> 2010</w:t>
+        <w:t xml:space="preserve"> ÚNMZ, 2010</w:t>
       </w:r>
     </w:p>
     <w:p>
@@ -635,55 +628,19 @@
         <w:t>Hölder, O. (1901). Die axiome der quantität und die Lehre vom Mass.</w:t>
       </w:r>
       <w:r>
+        <w:t xml:space="preserve"> Berichte über</w:t>
+      </w:r>
+      <w:r>
         <w:t xml:space="preserve"> </w:t>
       </w:r>
       <w:r>
-        <w:t xml:space="preserve">Berichte </w:t>
-      </w:r>
-      <w:r>
-        <w:t>ü</w:t>
-      </w:r>
-      <w:r>
-        <w:t>ber</w:t>
+        <w:t>die Verhhandlungen der königliche sächsischen Akademie der Wissenschaften zu Leipzig</w:t>
       </w:r>
       <w:r>
         <w:t xml:space="preserve"> </w:t>
       </w:r>
       <w:r>
-        <w:t>die Verhhandlungen der k</w:t>
-      </w:r>
-      <w:r>
-        <w:t xml:space="preserve">önigliche </w:t>
-      </w:r>
-      <w:r>
-        <w:t>s</w:t>
-      </w:r>
-      <w:r>
-        <w:t>ä</w:t>
-      </w:r>
-      <w:r>
-        <w:t>chsischen Akademie der Wissensch</w:t>
-      </w:r>
-      <w:r>
-        <w:t>a</w:t>
-      </w:r>
-      <w:r>
-        <w:t>ften zu Leipzig</w:t>
-      </w:r>
-      <w:r>
-        <w:t xml:space="preserve"> </w:t>
-      </w:r>
-      <w:r>
-        <w:t>Ma</w:t>
-      </w:r>
-      <w:r>
-        <w:t>th.</w:t>
-      </w:r>
-      <w:r>
-        <w:t>-Phys. Classe 53, 1–</w:t>
-      </w:r>
-      <w:r>
-        <w:t>64.</w:t>
+        <w:t>Math.-Phys. Classe 53, 1–64.</w:t>
       </w:r>
     </w:p>
     <w:p/>
@@ -746,70 +703,22 @@
     </w:p>
     <w:p>
       <w:r>
-        <w:t>Schönemann</w:t>
-      </w:r>
-      <w:r>
-        <w:t xml:space="preserve">, P. </w:t>
-      </w:r>
-      <w:r>
-        <w:t>(</w:t>
-      </w:r>
-      <w:r>
-        <w:t xml:space="preserve">1994). </w:t>
-      </w:r>
-      <w:r>
-        <w:t>Measurement: The Reasonable Ineffectiveness of Mathematics in the</w:t>
+        <w:t>Schönemann, P. (1994). Measurement: The Reasonable Ineffectiveness of Mathematics in the</w:t>
       </w:r>
       <w:r>
         <w:t xml:space="preserve"> </w:t>
       </w:r>
       <w:r>
-        <w:t>social sciences. In I. Borg, and P. Mohler</w:t>
-      </w:r>
-      <w:r>
-        <w:t xml:space="preserve"> </w:t>
-      </w:r>
-      <w:r>
-        <w:t>(</w:t>
-      </w:r>
-      <w:r>
-        <w:t>E</w:t>
-      </w:r>
-      <w:r>
-        <w:t>ds</w:t>
-      </w:r>
-      <w:r>
-        <w:t>.</w:t>
-      </w:r>
-      <w:r>
-        <w:t>),</w:t>
-      </w:r>
-      <w:r>
-        <w:t xml:space="preserve"> </w:t>
+        <w:t xml:space="preserve">social sciences. In I. Borg, and P. Mohler (Eds.), </w:t>
       </w:r>
       <w:r>
         <w:rPr>
           <w:i/>
         </w:rPr>
-        <w:t>Trends and P</w:t>
-      </w:r>
-      <w:r>
-        <w:rPr>
-          <w:i/>
-        </w:rPr>
-        <w:t xml:space="preserve">erspectives in Empirical Social </w:t>
-      </w:r>
-      <w:r>
-        <w:rPr>
-          <w:i/>
-        </w:rPr>
-        <w:t>Research</w:t>
-      </w:r>
-      <w:r>
-        <w:t>. Berlin: Walter De Gruyter</w:t>
-      </w:r>
-      <w:r>
-        <w:t>.</w:t>
+        <w:t>Trends and Perspectives in Empirical Social Research</w:t>
+      </w:r>
+      <w:r>
+        <w:t>. Berlin: Walter De Gruyter.</w:t>
       </w:r>
     </w:p>
     <w:p/>
@@ -906,8 +815,6 @@
         <w:lastRenderedPageBreak/>
         <w:t>Heilmann, C. (2014). A New Interpretation of the Representational Theory of Measurement.</w:t>
       </w:r>
-      <w:bookmarkStart w:id="0" w:name="_GoBack"/>
-      <w:bookmarkEnd w:id="0"/>
     </w:p>
     <w:p/>
     <w:p>
@@ -3822,7 +3729,7 @@
 </file>
 
 <file path=customXml/itemProps1.xml><?xml version="1.0" encoding="utf-8"?>
-<ds:datastoreItem xmlns:ds="http://schemas.openxmlformats.org/officeDocument/2006/customXml" ds:itemID="{1E4BA687-4027-4D51-A942-370964866A7B}">
+<ds:datastoreItem xmlns:ds="http://schemas.openxmlformats.org/officeDocument/2006/customXml" ds:itemID="{3A457BCE-A616-4F47-80B5-C368C52EF140}">
   <ds:schemaRefs>
     <ds:schemaRef ds:uri="http://schemas.openxmlformats.org/officeDocument/2006/bibliography"/>
   </ds:schemaRefs>

--- a/thesis/cz/references.docx
+++ b/thesis/cz/references.docx
@@ -156,8 +156,6 @@
       <w:r>
         <w:t>arra, D. T., &amp; Wilson, M. (2013</w:t>
       </w:r>
-      <w:bookmarkStart w:id="0" w:name="_GoBack"/>
-      <w:bookmarkEnd w:id="0"/>
       <w:r>
         <w:t>). Quantification is neither necessary nor sufficient for measurement. In Journal of physics: conference series (Vol. 459, No. 1, p. 012007). IOP Publishing.</w:t>
       </w:r>
@@ -822,40 +820,243 @@
         <w:t>[44]</w:t>
       </w:r>
     </w:p>
+    <w:p>
+      <w:r>
+        <w:t>Open Science Collaboration. (2015). Estimating the reproducibility of psychological science. Science, 349(6251), aac4716.</w:t>
+      </w:r>
+    </w:p>
     <w:p/>
     <w:p>
       <w:r>
         <w:t>[45]</w:t>
       </w:r>
     </w:p>
+    <w:p>
+      <w:r>
+        <w:t>Trendler, G. (2009). Measurement theory, psychology and the revolution that cannot happen. Theory &amp; Psychology, 19(5), 579-599.</w:t>
+      </w:r>
+    </w:p>
     <w:p/>
     <w:p>
       <w:r>
         <w:t>[46]</w:t>
       </w:r>
     </w:p>
+    <w:p>
+      <w:r>
+        <w:t>Markus, K. A., &amp; Borsboom, D. (2012). The cat came back: Evaluating arguments against psychological measurement. Theory &amp; Psychology, 22(4), 452-466.</w:t>
+      </w:r>
+    </w:p>
     <w:p/>
     <w:p>
       <w:r>
         <w:t>[47]</w:t>
       </w:r>
     </w:p>
+    <w:p>
+      <w:r>
+        <w:t>Saint-Mont, U. (2012). What measurement is all about. Theory &amp; Psychology, 22(4), 467-485.</w:t>
+      </w:r>
+    </w:p>
     <w:p/>
     <w:p>
       <w:r>
         <w:t>[48]</w:t>
       </w:r>
     </w:p>
+    <w:p>
+      <w:r>
+        <w:t>Cliff, N. (1992). Abstract measurement theory and the revolution that never happened. Psychological Science, 186-190.</w:t>
+      </w:r>
+    </w:p>
     <w:p/>
     <w:p>
       <w:r>
         <w:t>[49]</w:t>
       </w:r>
     </w:p>
+    <w:p>
+      <w:r>
+        <w:t>Borsboom, D. (2006). The attack of the psychometricians. Psychometrika, 71(3), 425-440.</w:t>
+      </w:r>
+    </w:p>
     <w:p/>
     <w:p>
       <w:r>
         <w:t>[50]</w:t>
+      </w:r>
+    </w:p>
+    <w:p>
+      <w:r>
+        <w:t>Michell, J. (2008). Is psychometrics pathological science?. Measurement, 6(1-2), 7-24.</w:t>
+      </w:r>
+    </w:p>
+    <w:p/>
+    <w:p>
+      <w:r>
+        <w:t>[51]</w:t>
+      </w:r>
+    </w:p>
+    <w:p>
+      <w:r>
+        <w:t>Schönemann, P. H. (1994). Measurement: The reasonable ineffectiveness of mathematics in the social sciences. Trends and perspectives in empirical social research, 149-160.</w:t>
+      </w:r>
+    </w:p>
+    <w:p/>
+    <w:p>
+      <w:r>
+        <w:t>[52]</w:t>
+      </w:r>
+    </w:p>
+    <w:p>
+      <w:r>
+        <w:t>Wright, B. D. (1997). A history of social science measurement. Educational measurement: issues and practice, 16(4), 33-45.</w:t>
+      </w:r>
+    </w:p>
+    <w:p/>
+    <w:p>
+      <w:r>
+        <w:t>[53]</w:t>
+      </w:r>
+    </w:p>
+    <w:p>
+      <w:r>
+        <w:t>Coltman, T., Devinney, T. M., Midgley, D. F., &amp; Venaik, S. (2008). Formative versus reflective measurement models: Two applications of formative measurement. Journal of Business Research, 61(12), 1250-1262.</w:t>
+      </w:r>
+      <w:bookmarkStart w:id="0" w:name="_GoBack"/>
+      <w:bookmarkEnd w:id="0"/>
+    </w:p>
+    <w:p/>
+    <w:p>
+      <w:r>
+        <w:t>[54]</w:t>
+      </w:r>
+    </w:p>
+    <w:p/>
+    <w:p>
+      <w:r>
+        <w:t>[55]</w:t>
+      </w:r>
+    </w:p>
+    <w:p/>
+    <w:p>
+      <w:r>
+        <w:t>[56]</w:t>
+      </w:r>
+    </w:p>
+    <w:p/>
+    <w:p>
+      <w:r>
+        <w:t>[57]</w:t>
+      </w:r>
+    </w:p>
+    <w:p/>
+    <w:p>
+      <w:r>
+        <w:t>[58]</w:t>
+      </w:r>
+    </w:p>
+    <w:p/>
+    <w:p>
+      <w:r>
+        <w:t>[59]</w:t>
+      </w:r>
+    </w:p>
+    <w:p/>
+    <w:p>
+      <w:r>
+        <w:t>[60]</w:t>
+      </w:r>
+    </w:p>
+    <w:p/>
+    <w:p>
+      <w:r>
+        <w:t>[61]</w:t>
+      </w:r>
+    </w:p>
+    <w:p/>
+    <w:p>
+      <w:r>
+        <w:t>[62]</w:t>
+      </w:r>
+    </w:p>
+    <w:p/>
+    <w:p>
+      <w:r>
+        <w:t>[63]</w:t>
+      </w:r>
+    </w:p>
+    <w:p/>
+    <w:p>
+      <w:r>
+        <w:t>[64]</w:t>
+      </w:r>
+    </w:p>
+    <w:p/>
+    <w:p>
+      <w:r>
+        <w:t>[65]</w:t>
+      </w:r>
+    </w:p>
+    <w:p/>
+    <w:p>
+      <w:r>
+        <w:t>[66]</w:t>
+      </w:r>
+    </w:p>
+    <w:p/>
+    <w:p>
+      <w:r>
+        <w:lastRenderedPageBreak/>
+        <w:t>[67]</w:t>
+      </w:r>
+    </w:p>
+    <w:p/>
+    <w:p>
+      <w:r>
+        <w:t>[68]</w:t>
+      </w:r>
+    </w:p>
+    <w:p/>
+    <w:p>
+      <w:r>
+        <w:t>[69]</w:t>
+      </w:r>
+    </w:p>
+    <w:p/>
+    <w:p>
+      <w:r>
+        <w:t>[70]</w:t>
+      </w:r>
+    </w:p>
+    <w:p/>
+    <w:p>
+      <w:r>
+        <w:t>[71]</w:t>
+      </w:r>
+    </w:p>
+    <w:p/>
+    <w:p>
+      <w:r>
+        <w:t>[72]</w:t>
+      </w:r>
+    </w:p>
+    <w:p/>
+    <w:p>
+      <w:r>
+        <w:t>[73]</w:t>
+      </w:r>
+    </w:p>
+    <w:p/>
+    <w:p>
+      <w:r>
+        <w:t>[74]</w:t>
+      </w:r>
+    </w:p>
+    <w:p/>
+    <w:p>
+      <w:r>
+        <w:t>[75]</w:t>
       </w:r>
     </w:p>
     <w:p/>
@@ -1000,6 +1201,7 @@
     </w:p>
     <w:p>
       <w:r>
+        <w:lastRenderedPageBreak/>
         <w:t xml:space="preserve">Geerlings, H., Glas, C. A., &amp; van der Linden, W. J. (2011). Modeling rule-based item generation. </w:t>
       </w:r>
       <w:r>
@@ -1020,7 +1222,6 @@
     </w:p>
     <w:p>
       <w:r>
-        <w:lastRenderedPageBreak/>
         <w:t>Geerlings, H., van der Linden, W. J., &amp; Glas, C. A. (2013). Optimal test design with rule-based item generation. Applied Psychological Measurement, 37(2), 140</w:t>
       </w:r>
       <w:r>
@@ -3729,7 +3930,7 @@
 </file>
 
 <file path=customXml/itemProps1.xml><?xml version="1.0" encoding="utf-8"?>
-<ds:datastoreItem xmlns:ds="http://schemas.openxmlformats.org/officeDocument/2006/customXml" ds:itemID="{3A457BCE-A616-4F47-80B5-C368C52EF140}">
+<ds:datastoreItem xmlns:ds="http://schemas.openxmlformats.org/officeDocument/2006/customXml" ds:itemID="{5573D2F2-6333-42F7-88E5-6F17E9CE1EA6}">
   <ds:schemaRefs>
     <ds:schemaRef ds:uri="http://schemas.openxmlformats.org/officeDocument/2006/bibliography"/>
   </ds:schemaRefs>

--- a/thesis/cz/references.docx
+++ b/thesis/cz/references.docx
@@ -923,60 +923,100 @@
       <w:r>
         <w:t>Coltman, T., Devinney, T. M., Midgley, D. F., &amp; Venaik, S. (2008). Formative versus reflective measurement models: Two applications of formative measurement. Journal of Business Research, 61(12), 1250-1262.</w:t>
       </w:r>
+    </w:p>
+    <w:p/>
+    <w:p>
+      <w:r>
+        <w:t>[54]</w:t>
+      </w:r>
+    </w:p>
+    <w:p>
+      <w:r>
+        <w:t>(2014). The Rasch paradox, conjoint measurement, and psychometrics - Response to Humphry and Sijtsma.pdf</w:t>
+      </w:r>
+    </w:p>
+    <w:p/>
+    <w:p>
+      <w:r>
+        <w:t>[55]</w:t>
+      </w:r>
+    </w:p>
+    <w:p>
+      <w:r>
+        <w:t>(1991). The representational theory of measurement - An assessment.pdf</w:t>
+      </w:r>
+    </w:p>
+    <w:p/>
+    <w:p>
+      <w:r>
+        <w:t>[56]</w:t>
+      </w:r>
+    </w:p>
+    <w:p>
+      <w:r>
+        <w:t>http://waitbutwhy.com/2015/01/artificial-intelligence-revolution-1.html</w:t>
+      </w:r>
+    </w:p>
+    <w:p/>
+    <w:p>
+      <w:r>
+        <w:t>[57]</w:t>
+      </w:r>
+    </w:p>
+    <w:p>
+      <w:r>
+        <w:t>(2006). A probabilistic theory of measurement.pdf</w:t>
+      </w:r>
+    </w:p>
+    <w:p/>
+    <w:p>
+      <w:r>
+        <w:t>[58]</w:t>
+      </w:r>
+    </w:p>
+    <w:p>
+      <w:r>
+        <w:t>(2008). Fuzzy measurement theory.pdf</w:t>
+      </w:r>
+    </w:p>
+    <w:p/>
+    <w:p>
+      <w:r>
+        <w:t>[59]</w:t>
+      </w:r>
+    </w:p>
+    <w:p>
+      <w:r>
+        <w:t>(2010). Outline of a general model of measurement.pdf</w:t>
+      </w:r>
+    </w:p>
+    <w:p/>
+    <w:p>
+      <w:r>
+        <w:t>[60]</w:t>
+      </w:r>
+    </w:p>
+    <w:p>
+      <w:r>
+        <w:t>(2015). A property type invariant model of measurement applied to nominal evaluations.pdf</w:t>
+      </w:r>
+    </w:p>
+    <w:p/>
+    <w:p>
+      <w:r>
+        <w:t>[61]</w:t>
+      </w:r>
+    </w:p>
+    <w:p>
+      <w:r>
+        <w:t>Petri, D., Mari, L., &amp; Carbone, P. (2015). Fundamentals of hard and soft measurement: a pragmatic and structural perspective. Modern measurements: fundamentals and applications.</w:t>
+      </w:r>
       <w:bookmarkStart w:id="0" w:name="_GoBack"/>
       <w:bookmarkEnd w:id="0"/>
     </w:p>
     <w:p/>
     <w:p>
       <w:r>
-        <w:t>[54]</w:t>
-      </w:r>
-    </w:p>
-    <w:p/>
-    <w:p>
-      <w:r>
-        <w:t>[55]</w:t>
-      </w:r>
-    </w:p>
-    <w:p/>
-    <w:p>
-      <w:r>
-        <w:t>[56]</w:t>
-      </w:r>
-    </w:p>
-    <w:p/>
-    <w:p>
-      <w:r>
-        <w:t>[57]</w:t>
-      </w:r>
-    </w:p>
-    <w:p/>
-    <w:p>
-      <w:r>
-        <w:t>[58]</w:t>
-      </w:r>
-    </w:p>
-    <w:p/>
-    <w:p>
-      <w:r>
-        <w:t>[59]</w:t>
-      </w:r>
-    </w:p>
-    <w:p/>
-    <w:p>
-      <w:r>
-        <w:t>[60]</w:t>
-      </w:r>
-    </w:p>
-    <w:p/>
-    <w:p>
-      <w:r>
-        <w:t>[61]</w:t>
-      </w:r>
-    </w:p>
-    <w:p/>
-    <w:p>
-      <w:r>
         <w:t>[62]</w:t>
       </w:r>
     </w:p>
@@ -1007,7 +1047,6 @@
     <w:p/>
     <w:p>
       <w:r>
-        <w:lastRenderedPageBreak/>
         <w:t>[67]</w:t>
       </w:r>
     </w:p>
@@ -1084,6 +1123,7 @@
     </w:p>
     <w:p>
       <w:r>
+        <w:lastRenderedPageBreak/>
         <w:t xml:space="preserve">Azevedo, C. L., Bolfarine, H., &amp; Andrade, D. F. (2011). Bayesian inference for a skew-normal IRT model under the centred parameterization. </w:t>
       </w:r>
       <w:r>
@@ -1201,7 +1241,6 @@
     </w:p>
     <w:p>
       <w:r>
-        <w:lastRenderedPageBreak/>
         <w:t xml:space="preserve">Geerlings, H., Glas, C. A., &amp; van der Linden, W. J. (2011). Modeling rule-based item generation. </w:t>
       </w:r>
       <w:r>
@@ -1391,6 +1430,7 @@
     </w:p>
     <w:p>
       <w:r>
+        <w:lastRenderedPageBreak/>
         <w:t xml:space="preserve">Taveira, A. D., &amp; Choi, S. D. (2009). Review study of computer input devices and older users. </w:t>
       </w:r>
       <w:r>
@@ -3930,7 +3970,7 @@
 </file>
 
 <file path=customXml/itemProps1.xml><?xml version="1.0" encoding="utf-8"?>
-<ds:datastoreItem xmlns:ds="http://schemas.openxmlformats.org/officeDocument/2006/customXml" ds:itemID="{5573D2F2-6333-42F7-88E5-6F17E9CE1EA6}">
+<ds:datastoreItem xmlns:ds="http://schemas.openxmlformats.org/officeDocument/2006/customXml" ds:itemID="{C24CFD63-5DCB-4BBD-93BC-703BB04FABAD}">
   <ds:schemaRefs>
     <ds:schemaRef ds:uri="http://schemas.openxmlformats.org/officeDocument/2006/bibliography"/>
   </ds:schemaRefs>

--- a/thesis/cz/references.docx
+++ b/thesis/cz/references.docx
@@ -1011,100 +1011,895 @@
       <w:r>
         <w:t>Petri, D., Mari, L., &amp; Carbone, P. (2015). Fundamentals of hard and soft measurement: a pragmatic and structural perspective. Modern measurements: fundamentals and applications.</w:t>
       </w:r>
+    </w:p>
+    <w:p/>
+    <w:p>
+      <w:r>
+        <w:t>[62]</w:t>
+      </w:r>
+    </w:p>
+    <w:p>
+      <w:r>
+        <w:lastRenderedPageBreak/>
+        <w:t>Garbacz, P., &amp; Kutz, O. (2014). Formal Ontology in Information Systems: Proceedings of the Eighth International Conference (FOIS 2014) (Vol. 267). IOS Press.</w:t>
+      </w:r>
+    </w:p>
+    <w:p/>
+    <w:p>
+      <w:r>
+        <w:t>[63]</w:t>
+      </w:r>
+    </w:p>
+    <w:p>
+      <w:r>
+        <w:t>Mari, L., &amp; Giordani, A. (2012). Quantity and quantity value. Metrologia, 49(6), 756.</w:t>
+      </w:r>
+    </w:p>
+    <w:p/>
+    <w:p>
+      <w:r>
+        <w:t>[64]</w:t>
+      </w:r>
+    </w:p>
+    <w:p>
+      <w:r>
+        <w:t>61-3</w:t>
+      </w:r>
+    </w:p>
+    <w:p>
+      <w:r>
+        <w:t>J. P. Bentley, Principles of measurement systems, Pearson, 2005.</w:t>
+      </w:r>
+    </w:p>
+    <w:p/>
+    <w:p>
+      <w:r>
+        <w:t>[65]</w:t>
+      </w:r>
+    </w:p>
+    <w:p>
+      <w:r>
+        <w:t>61-47</w:t>
+      </w:r>
+    </w:p>
+    <w:p>
+      <w:r>
+        <w:t>A. S. Morris, Measurement and instrumentation principles, Butterworth, 2001.</w:t>
+      </w:r>
+    </w:p>
+    <w:p/>
+    <w:p>
+      <w:r>
+        <w:t>[66]</w:t>
+      </w:r>
+    </w:p>
+    <w:p>
+      <w:r>
+        <w:t>(2007). Measurability.pdf</w:t>
+      </w:r>
+    </w:p>
+    <w:p/>
+    <w:p>
+      <w:r>
+        <w:t>[67]</w:t>
+      </w:r>
+    </w:p>
+    <w:p>
+      <w:r>
+        <w:t>(2014). An introduction to the Rasch measurement approach for metrologists.pdf</w:t>
+      </w:r>
+    </w:p>
+    <w:p/>
+    <w:p>
+      <w:r>
+        <w:t>[68]</w:t>
+      </w:r>
+    </w:p>
+    <w:p>
+      <w:r>
+        <w:t>(2009). Measurement in soft systems - Epistemological framework and a case study.pdf</w:t>
+      </w:r>
+    </w:p>
+    <w:p/>
+    <w:p>
+      <w:r>
+        <w:t>[69]</w:t>
+      </w:r>
+    </w:p>
+    <w:p>
+      <w:r>
+        <w:t>A. Ferrero, S. Salicone, “Fully comprehensive mathematical approach to the expression of</w:t>
+      </w:r>
+    </w:p>
+    <w:p>
+      <w:r>
+        <w:t>uncertainty in measurement,” IEEE Transactions on Instrumentation and Measurement,</w:t>
+      </w:r>
+    </w:p>
+    <w:p>
+      <w:r>
+        <w:t>vol. 55, n. 3, pp. 706–712, 2006.</w:t>
+      </w:r>
+    </w:p>
+    <w:p/>
+    <w:p>
+      <w:r>
+        <w:t>[70]</w:t>
+      </w:r>
+    </w:p>
+    <w:p>
+      <w:r>
+        <w:t>G. Mauris, L. Berrah, L. Foulloy, A. Haurat, “Fuzzy handling of measurement errors in</w:t>
+      </w:r>
+    </w:p>
+    <w:p>
+      <w:r>
+        <w:t>instrumentation,” IEEE Transactions on Instrumentation and Measurement, vol. 49 , n.</w:t>
+      </w:r>
+    </w:p>
+    <w:p>
+      <w:r>
+        <w:t>1, pp. 89–93, Jan. 2000.</w:t>
+      </w:r>
+    </w:p>
+    <w:p/>
+    <w:p>
+      <w:r>
+        <w:t>[71]</w:t>
+      </w:r>
+    </w:p>
+    <w:p>
+      <w:r>
+        <w:t>G. Mauris, V. Lasserre, L. Foulloy, “Fuzzy modeling of measurement data acquired from</w:t>
+      </w:r>
+    </w:p>
+    <w:p>
+      <w:r>
+        <w:t>physical sensors,” IEEE Transactions on Instrumentation and Measurement, vol. 49 , n.</w:t>
+      </w:r>
+    </w:p>
+    <w:p>
+      <w:r>
+        <w:t>6 pp. 1201–1205, Dec. 2000.</w:t>
+      </w:r>
+    </w:p>
+    <w:p/>
+    <w:p>
+      <w:r>
+        <w:t>[72]</w:t>
+      </w:r>
+    </w:p>
+    <w:p>
+      <w:r>
+        <w:t>A. Ferrero, S. Salicone, “The randomfuzzy</w:t>
+      </w:r>
+    </w:p>
+    <w:p>
+      <w:r>
+        <w:t>variables: a new approach to the expression</w:t>
+      </w:r>
+    </w:p>
+    <w:p>
+      <w:r>
+        <w:t>of uncertainty in measurement,” IEEE Transactions on Instrumentation and Measurement,</w:t>
+      </w:r>
+    </w:p>
+    <w:p>
+      <w:r>
+        <w:t>vol. 53, n. 5, pp. 1370–1377, Oct. 2004.</w:t>
+      </w:r>
+    </w:p>
+    <w:p/>
+    <w:p>
+      <w:r>
+        <w:t>[73]</w:t>
+      </w:r>
+    </w:p>
+    <w:p>
+      <w:r>
+        <w:t>ISO 14253–2:2013: Geometrical Product Specifications (GPS)–Inspection by Measurement</w:t>
+      </w:r>
+    </w:p>
+    <w:p>
+      <w:r>
+        <w:t>of Workpieces and Measuring Equipment–Part 2: Guide to the Estimation of Uncertainty</w:t>
+      </w:r>
+    </w:p>
+    <w:p>
+      <w:r>
+        <w:t>in GPS Measurement, in Calibration of Measuring Equipment and in Product</w:t>
+      </w:r>
+    </w:p>
+    <w:p>
+      <w:r>
+        <w:t>Verification, ISO, Geneva 2013.</w:t>
+      </w:r>
+    </w:p>
+    <w:p/>
+    <w:p>
+      <w:r>
+        <w:t>[74]</w:t>
+      </w:r>
+    </w:p>
+    <w:p>
+      <w:r>
+        <w:t>EN ISO 9000:2005, “Quality management systems. Fundamentals and vocabulary,” ISO</w:t>
+      </w:r>
+    </w:p>
+    <w:p>
+      <w:r>
+        <w:t>Geneva, 2005.</w:t>
+      </w:r>
+    </w:p>
+    <w:p/>
+    <w:p>
+      <w:r>
+        <w:t>[75]</w:t>
+      </w:r>
+    </w:p>
+    <w:p>
+      <w:r>
+        <w:t>(2003). Widely, strongly and weakly defined measurement.pdf</w:t>
+      </w:r>
+    </w:p>
+    <w:p/>
+    <w:p>
+      <w:r>
+        <w:t>[76]</w:t>
+      </w:r>
+    </w:p>
+    <w:p>
+      <w:r>
+        <w:t>A.W. Heim, “Intelligence: Its assessment,? in The Oxford Companion to the Mind, R. I.</w:t>
+      </w:r>
+    </w:p>
+    <w:p>
+      <w:r>
+        <w:t>Gregory, Ed. Oxford, U.K.: Oxford Univ. Press, 1987, pp. 379–381.</w:t>
+      </w:r>
+    </w:p>
+    <w:p/>
+    <w:p>
+      <w:r>
+        <w:t>[77]</w:t>
+      </w:r>
+    </w:p>
+    <w:p>
+      <w:r>
+        <w:t>H. Kan, Metrics and Models in Software Quality Engineering. Reading, MA: Addison–</w:t>
+      </w:r>
+    </w:p>
+    <w:p>
+      <w:r>
+        <w:t>Wesley, 2002.</w:t>
+      </w:r>
+    </w:p>
+    <w:p/>
+    <w:p>
+      <w:r>
+        <w:t>[78]</w:t>
+      </w:r>
+    </w:p>
+    <w:p>
+      <w:r>
+        <w:t>F. Roberts, Measurement theory: with applications to decision making, utility, and the</w:t>
+      </w:r>
+    </w:p>
+    <w:p>
+      <w:r>
+        <w:t>social sciences, Cambridge University Press, 1984.</w:t>
+      </w:r>
+    </w:p>
+    <w:p/>
+    <w:p>
+      <w:r>
+        <w:t>[79]</w:t>
+      </w:r>
+    </w:p>
+    <w:p>
+      <w:r>
+        <w:t>K. Popper, The logic of scientific discovery, London, Hutchinson Co. Publisher Ltd.</w:t>
+      </w:r>
+    </w:p>
+    <w:p>
+      <w:r>
+        <w:t>1980.</w:t>
+      </w:r>
+    </w:p>
+    <w:p/>
+    <w:p>
+      <w:r>
+        <w:t>[80]</w:t>
+      </w:r>
+    </w:p>
+    <w:p>
+      <w:r>
+        <w:t>JGCM 106:2012, Evaluation of measurement data – The role of measurement uncertainty</w:t>
+      </w:r>
+    </w:p>
+    <w:p>
+      <w:r>
+        <w:t>in conformity assessment, Joint Committee for Guides in Metrology, 2012,</w:t>
+      </w:r>
+    </w:p>
+    <w:p>
+      <w:r>
+        <w:t>http://www.bipm.org/utils/common/documents/jcgm/JCGM 106 2012 E.pdf</w:t>
+      </w:r>
+    </w:p>
+    <w:p/>
+    <w:p>
+      <w:r>
+        <w:t>[81]</w:t>
+      </w:r>
+    </w:p>
+    <w:p>
+      <w:r>
+        <w:t>Evaluation of measurement data – The role of measurement uncertainty in conformity</w:t>
+      </w:r>
+    </w:p>
+    <w:p>
+      <w:r>
+        <w:t>assessment, International Organization for Legal Metrology, 2012,</w:t>
+      </w:r>
+    </w:p>
+    <w:p>
+      <w:r>
+        <w:t>http://www.oiml.org/en/files/pdf g/g001106e12.</w:t>
+      </w:r>
+    </w:p>
+    <w:p>
+      <w:r>
+        <w:t>pdf.</w:t>
+      </w:r>
+    </w:p>
+    <w:p/>
+    <w:p>
+      <w:r>
+        <w:t>[82]</w:t>
+      </w:r>
+    </w:p>
+    <w:p>
+      <w:r>
+        <w:t>ISO 14253–1:2013 Geometrical product specifications (GPS) – Inspection by measurement</w:t>
+      </w:r>
+    </w:p>
+    <w:p>
+      <w:r>
+        <w:t>of workpieces and measuring equipment – Part 1: Decision rules for proving</w:t>
+      </w:r>
+    </w:p>
+    <w:p>
+      <w:r>
+        <w:t>conformity or nonconformity with specifications, ISO, Geneva, 2013.</w:t>
+      </w:r>
+    </w:p>
+    <w:p/>
+    <w:p>
+      <w:r>
+        <w:t>[83]</w:t>
+      </w:r>
+    </w:p>
+    <w:p>
+      <w:r>
+        <w:t>EN ISO 9000:2005, “Quality management systems. Fundamentals and vocabulary,” ISO</w:t>
+      </w:r>
+    </w:p>
+    <w:p>
+      <w:r>
+        <w:t>Geneva, 2005.</w:t>
+      </w:r>
+    </w:p>
+    <w:p/>
+    <w:p>
+      <w:r>
+        <w:t>[84]</w:t>
+      </w:r>
+    </w:p>
+    <w:p>
+      <w:r>
+        <w:t>P. W. Bridgman, The logic of modern physics, MacMillan, 1927.</w:t>
+      </w:r>
+    </w:p>
+    <w:p/>
+    <w:p>
+      <w:r>
+        <w:lastRenderedPageBreak/>
+        <w:t>[8</w:t>
+      </w:r>
+      <w:r>
+        <w:t>5</w:t>
+      </w:r>
+      <w:r>
+        <w:t>]</w:t>
+      </w:r>
+    </w:p>
+    <w:p>
+      <w:r>
+        <w:t>JCGM 100:2008, Evaluation of measurement data – Guide to the expression of uncertainty</w:t>
+      </w:r>
+    </w:p>
+    <w:p>
+      <w:r>
+        <w:t>in measurement (GUM, originally published in 1993), Joint Committee for Guides in</w:t>
+      </w:r>
+    </w:p>
+    <w:p>
+      <w:r>
+        <w:t>Metrology, 2008, http://www.bipm.org/en/publications/guides/gum.html.</w:t>
+      </w:r>
+    </w:p>
+    <w:p/>
+    <w:p>
+      <w:r>
+        <w:t>[86]</w:t>
+      </w:r>
+    </w:p>
+    <w:p>
+      <w:r>
+        <w:t>https://www.ligo.caltech.edu/page/facts</w:t>
+      </w:r>
+    </w:p>
+    <w:p/>
+    <w:p>
+      <w:r>
+        <w:t>[87]</w:t>
+      </w:r>
+    </w:p>
+    <w:p>
+      <w:r>
+        <w:t>(2013). Using the concept of a measurement system to characterize measurement.pdf</w:t>
+      </w:r>
+    </w:p>
+    <w:p/>
+    <w:p>
+      <w:r>
+        <w:t>[88]</w:t>
+      </w:r>
+    </w:p>
+    <w:p>
+      <w:r>
+        <w:t>R. J. Sternberg, Intelligence, in: The Oxford companion to the mind, R. L. Gregory (ed.),</w:t>
+      </w:r>
+    </w:p>
+    <w:p>
+      <w:r>
+        <w:t>Oxford University Press, 1987.</w:t>
+      </w:r>
+    </w:p>
+    <w:p/>
+    <w:p>
+      <w:r>
+        <w:t>[89]</w:t>
+      </w:r>
+    </w:p>
+    <w:p>
+      <w:r>
+        <w:t>BIPM, Evolving needs for metrology in trade, industry and society and the role of the</w:t>
+      </w:r>
+    </w:p>
+    <w:p>
+      <w:r>
+        <w:t>BIPM, International Bureau of Weights and Measures, 2007.</w:t>
+      </w:r>
+    </w:p>
+    <w:p/>
+    <w:p>
+      <w:r>
+        <w:t>[90]</w:t>
+      </w:r>
+    </w:p>
+    <w:p>
+      <w:r>
+        <w:t>(2012). Psychological measurement between physics and statistics.pdf</w:t>
+      </w:r>
+    </w:p>
+    <w:p/>
+    <w:p>
+      <w:r>
+        <w:t>[91]</w:t>
+      </w:r>
+    </w:p>
+    <w:p>
+      <w:r>
+        <w:t>[3] A. Ferguson, C.S. Myers, R.J. Bartlett, Quantitative estimates</w:t>
+      </w:r>
+    </w:p>
+    <w:p>
+      <w:r>
+        <w:t>of sensory events, Report – British Association for the</w:t>
+      </w:r>
+    </w:p>
+    <w:p>
+      <w:r>
+        <w:t>Advancement of Science, 1938, No. 108.</w:t>
+      </w:r>
+    </w:p>
+    <w:p/>
+    <w:p>
+      <w:r>
+        <w:t>[92]</w:t>
+      </w:r>
+    </w:p>
+    <w:p>
+      <w:r>
+        <w:t>[4] A. Ferguson, C.S. Myers, R.J. Bartlett, Quantitative estimates</w:t>
+      </w:r>
+    </w:p>
+    <w:p>
+      <w:r>
+        <w:t>of sensory events, Final Report – British Association</w:t>
+      </w:r>
+    </w:p>
+    <w:p>
+      <w:r>
+        <w:t>for the Advancement of Science, 1940, No. 2, pp. 331–349.</w:t>
+      </w:r>
+    </w:p>
+    <w:p/>
+    <w:p>
+      <w:r>
+        <w:lastRenderedPageBreak/>
+        <w:t>[93]</w:t>
+      </w:r>
+    </w:p>
+    <w:p>
+      <w:r>
+        <w:t>[9] F. Nowell Jones, History of psychophysics and judgement,</w:t>
+      </w:r>
+    </w:p>
+    <w:p>
+      <w:r>
+        <w:t>in: E.C. Carterette, M.P. Friedman (Eds.), Handbook of</w:t>
+      </w:r>
+    </w:p>
+    <w:p>
+      <w:r>
+        <w:t>Perception, vol. 2, Academic Press, New York, 1974.</w:t>
+      </w:r>
+    </w:p>
+    <w:p/>
+    <w:p>
+      <w:r>
+        <w:t>[94]</w:t>
+      </w:r>
+    </w:p>
+    <w:p>
+      <w:r>
+        <w:t>[11] J.C. Baird, E. Noma, Fundamentals of Scaling and Psychophysics,</w:t>
+      </w:r>
+    </w:p>
+    <w:p>
+      <w:r>
+        <w:t>Wiley, New York, 1978.</w:t>
+      </w:r>
+    </w:p>
+    <w:p/>
+    <w:p>
+      <w:r>
+        <w:t>[95]</w:t>
+      </w:r>
+    </w:p>
+    <w:p>
+      <w:r>
+        <w:t>Miyawaki, Y., Uchida, H., Yamashita, O., Sato, M. A., Morito, Y., Tanabe, H. C., ... &amp; Kamitani, Y. (2008). Visual image reconstruction from human brain activity using a combination of multiscale local image decoders. Neuron, 60(5), 915-929.</w:t>
+      </w:r>
+    </w:p>
+    <w:p/>
+    <w:p>
+      <w:r>
+        <w:t>[96]</w:t>
+      </w:r>
+    </w:p>
+    <w:p>
+      <w:r>
+        <w:t>(2013). On the ontology of psychological attributes.pdf</w:t>
+      </w:r>
+    </w:p>
+    <w:p/>
+    <w:p>
+      <w:r>
+        <w:t>[97]</w:t>
+      </w:r>
+    </w:p>
+    <w:p>
+      <w:r>
+        <w:t>Fox, Jean-Paul (2010). Bayesian Item Response Modeling - Theory and Applications.pdf</w:t>
+      </w:r>
+    </w:p>
+    <w:p/>
+    <w:p>
+      <w:r>
+        <w:t>[</w:t>
+      </w:r>
+      <w:r>
+        <w:t>98</w:t>
+      </w:r>
+      <w:r>
+        <w:t>]</w:t>
+      </w:r>
+    </w:p>
+    <w:p>
+      <w:r>
+        <w:t>Oppenheim, P., &amp; Putnam, H. (1958). Unity of science as a working hypothesis.</w:t>
+      </w:r>
+    </w:p>
+    <w:p>
+      <w:r>
+        <w:t>Minnesota Studies in the Philosophy of Science, 2, 3-36.</w:t>
+      </w:r>
+    </w:p>
+    <w:p/>
+    <w:p>
+      <w:r>
+        <w:t>[</w:t>
+      </w:r>
+      <w:r>
+        <w:t>99</w:t>
+      </w:r>
+      <w:r>
+        <w:t>]</w:t>
+      </w:r>
+    </w:p>
+    <w:p>
+      <w:r>
+        <w:t>Nagel, E. (1961). The structure of science: Problems in the logic of scientific explanation.</w:t>
+      </w:r>
+    </w:p>
+    <w:p>
+      <w:r>
+        <w:t>London: Routledge &amp; Kegan Paul.</w:t>
+      </w:r>
+    </w:p>
+    <w:p/>
+    <w:p>
+      <w:r>
+        <w:t>[</w:t>
+      </w:r>
+      <w:r>
+        <w:t>100</w:t>
+      </w:r>
+      <w:r>
+        <w:t>]</w:t>
+      </w:r>
+    </w:p>
+    <w:p>
+      <w:r>
+        <w:t>Putnam, H. (1967). The nature of mental states. Reprinted in N. Block (Ed.,</w:t>
+      </w:r>
+    </w:p>
+    <w:p>
+      <w:r>
+        <w:t>1980), Readings in philosophy of psychology (pp. 223-236). London:</w:t>
+      </w:r>
+    </w:p>
+    <w:p>
+      <w:r>
+        <w:t>Methuen</w:t>
+      </w:r>
+    </w:p>
+    <w:p/>
+    <w:p>
+      <w:r>
+        <w:t>[</w:t>
+      </w:r>
+      <w:r>
+        <w:t>101</w:t>
+      </w:r>
+      <w:r>
+        <w:t>]</w:t>
+      </w:r>
+    </w:p>
+    <w:p>
+      <w:r>
+        <w:t>Fodor, J. A. (1974). Special sciences (Or the disunity of science as a working</w:t>
+      </w:r>
+    </w:p>
+    <w:p>
+      <w:r>
+        <w:t>hypothesis). Synthese, 28, 97-115.</w:t>
+      </w:r>
+    </w:p>
+    <w:p/>
+    <w:p>
+      <w:r>
+        <w:t>[</w:t>
+      </w:r>
+      <w:r>
+        <w:t>102</w:t>
+      </w:r>
+      <w:r>
+        <w:t>]</w:t>
+      </w:r>
+    </w:p>
+    <w:p>
+      <w:r>
+        <w:t>Descartes, R. (1641). Reprinted in: Descartes: Meditations on first philosophy: With</w:t>
+      </w:r>
+    </w:p>
+    <w:p>
+      <w:r>
+        <w:t>selections from the objections and replies. (1996). Cambridge University Press.</w:t>
+      </w:r>
+    </w:p>
+    <w:p/>
+    <w:p>
+      <w:r>
+        <w:t>[103]</w:t>
+      </w:r>
+    </w:p>
+    <w:p>
+      <w:r>
+        <w:t>Kim, J. (1993). Supervenience and mind: Selected philosophical essays. Cambridge, UK: Cambridge University Press.</w:t>
+      </w:r>
+    </w:p>
+    <w:p/>
+    <w:p>
+      <w:r>
+        <w:t>[104]</w:t>
+      </w:r>
+    </w:p>
+    <w:p>
+      <w:r>
+        <w:t>Searle, J. (1992). The rediscovery of the mind. Cambridge, MA: MIT Press.</w:t>
+      </w:r>
+    </w:p>
+    <w:p/>
+    <w:p>
+      <w:r>
+        <w:t>[105]</w:t>
+      </w:r>
+    </w:p>
+    <w:p>
+      <w:r>
+        <w:t>Molenaar, P. C. M., Huizenga, H. M., and Nesselroade, J. R. (2003). The relationship</w:t>
+      </w:r>
+    </w:p>
+    <w:p>
+      <w:r>
+        <w:t>between the structure of inter-individual and intra-individual variability:</w:t>
+      </w:r>
+    </w:p>
+    <w:p>
+      <w:r>
+        <w:t>a theoretical and empirical vindication of developmental systems</w:t>
+      </w:r>
+    </w:p>
+    <w:p>
+      <w:r>
+        <w:t>theory. In U. M. Staudinger and U. Lindenberger (eds.), Understanding</w:t>
+      </w:r>
+    </w:p>
+    <w:p>
+      <w:r>
+        <w:t>human development (pp. 339–60). Dordrecht: Kluwer.</w:t>
+      </w:r>
+    </w:p>
+    <w:p/>
+    <w:p>
+      <w:r>
+        <w:t>[106]</w:t>
+      </w:r>
+    </w:p>
+    <w:p>
+      <w:r>
+        <w:t>Kleinberg, Samantha - Causality, Probability, and Time.pdf</w:t>
+      </w:r>
+    </w:p>
+    <w:p/>
+    <w:p>
+      <w:r>
+        <w:t>[107]</w:t>
+      </w:r>
+    </w:p>
+    <w:p>
+      <w:r>
+        <w:t>Davidson, D. (1980). Mental events. (Original work published 1970.) In D. Davidson (Ed.), Essays on actions and events (pp. 207–225). Oxford, UK: Clarendon Press.</w:t>
+      </w:r>
+    </w:p>
+    <w:p/>
+    <w:p>
+      <w:r>
+        <w:t>[108]</w:t>
+      </w:r>
+    </w:p>
+    <w:p>
+      <w:r>
+        <w:t xml:space="preserve">Geerlings, H. (2012). </w:t>
+      </w:r>
+      <w:r>
+        <w:rPr>
+          <w:i/>
+        </w:rPr>
+        <w:t>Psychometric methods for automated test design</w:t>
+      </w:r>
+      <w:r>
+        <w:t>. Universiteit Twente.</w:t>
+      </w:r>
+    </w:p>
+    <w:p/>
+    <w:p>
+      <w:r>
+        <w:t>[109]</w:t>
+      </w:r>
+    </w:p>
+    <w:p>
+      <w:r>
+        <w:t>Tabor, D. (1954). Mohs's hardness scale-a physical interpretation. Proceedings of the Physical Society. Section B, 67(3), 249.</w:t>
+      </w:r>
+    </w:p>
+    <w:p/>
+    <w:p>
+      <w:r>
+        <w:t>[110]</w:t>
+      </w:r>
+    </w:p>
+    <w:p>
+      <w:r>
+        <w:t>Brynjolfsson, E., &amp; McAfee, A. (2014). The second machine age: Work, progress, and prosperity in a time of brilliant technologies. WW Norton &amp; Company.</w:t>
+      </w:r>
+    </w:p>
+    <w:p/>
+    <w:p>
+      <w:r>
+        <w:t>[111]</w:t>
+      </w:r>
+    </w:p>
+    <w:p>
+      <w:r>
+        <w:t>Rust, J., Golombok, S., Kosinski, M., &amp; Stillwell, D. (2014). Modern psychometrics: The science of psychological assessment. Routledge.</w:t>
+      </w:r>
+    </w:p>
+    <w:p/>
+    <w:p>
+      <w:r>
+        <w:t>[112]</w:t>
+      </w:r>
+    </w:p>
+    <w:p>
+      <w:r>
+        <w:t>(2016). Why build a virtual brain - Large-scale neural simulations as jump start for cognitive computing.pdf</w:t>
+      </w:r>
+    </w:p>
+    <w:p/>
+    <w:p>
+      <w:r>
+        <w:t>[113]</w:t>
+      </w:r>
+    </w:p>
+    <w:p>
+      <w:r>
+        <w:t>http://karpathy.github.io/2015/05/21/rnn-effectiveness/</w:t>
+      </w:r>
+    </w:p>
+    <w:p/>
+    <w:p>
+      <w:r>
+        <w:t>[114]</w:t>
+      </w:r>
+    </w:p>
+    <w:p>
+      <w:r>
+        <w:t>(2008). Formative versus reflective measurement models - Two applications of formative measurement.pdf</w:t>
+      </w:r>
+    </w:p>
+    <w:p/>
+    <w:p>
+      <w:r>
+        <w:t>[115]</w:t>
+      </w:r>
+    </w:p>
+    <w:p>
+      <w:r>
+        <w:t>(1979). The Rasch Model as Additive Conjoint Measurement.pdf</w:t>
+      </w:r>
       <w:bookmarkStart w:id="0" w:name="_GoBack"/>
       <w:bookmarkEnd w:id="0"/>
     </w:p>
     <w:p/>
     <w:p>
       <w:r>
-        <w:t>[62]</w:t>
-      </w:r>
-    </w:p>
-    <w:p/>
-    <w:p>
-      <w:r>
-        <w:t>[63]</w:t>
-      </w:r>
-    </w:p>
-    <w:p/>
-    <w:p>
-      <w:r>
-        <w:t>[64]</w:t>
-      </w:r>
-    </w:p>
-    <w:p/>
-    <w:p>
-      <w:r>
-        <w:t>[65]</w:t>
-      </w:r>
-    </w:p>
-    <w:p/>
-    <w:p>
-      <w:r>
-        <w:t>[66]</w:t>
-      </w:r>
-    </w:p>
-    <w:p/>
-    <w:p>
-      <w:r>
-        <w:t>[67]</w:t>
-      </w:r>
-    </w:p>
-    <w:p/>
-    <w:p>
-      <w:r>
-        <w:t>[68]</w:t>
-      </w:r>
-    </w:p>
-    <w:p/>
-    <w:p>
-      <w:r>
-        <w:t>[69]</w:t>
-      </w:r>
-    </w:p>
-    <w:p/>
-    <w:p>
-      <w:r>
-        <w:t>[70]</w:t>
-      </w:r>
-    </w:p>
-    <w:p/>
-    <w:p>
-      <w:r>
-        <w:t>[71]</w:t>
-      </w:r>
-    </w:p>
-    <w:p/>
-    <w:p>
-      <w:r>
-        <w:t>[72]</w:t>
-      </w:r>
-    </w:p>
-    <w:p/>
-    <w:p>
-      <w:r>
-        <w:t>[73]</w:t>
-      </w:r>
-    </w:p>
-    <w:p/>
-    <w:p>
-      <w:r>
-        <w:t>[74]</w:t>
-      </w:r>
-    </w:p>
-    <w:p/>
-    <w:p>
-      <w:r>
-        <w:t>[75]</w:t>
-      </w:r>
-    </w:p>
-    <w:p/>
-    <w:p>
-      <w:pPr>
-        <w:pStyle w:val="Heading2"/>
-      </w:pPr>
-      <w:r>
-        <w:t>[Roztříděné]</w:t>
+        <w:t>[200]</w:t>
       </w:r>
     </w:p>
     <w:p>
@@ -1121,6 +1916,12 @@
         <w:t>(1), 112–117.</w:t>
       </w:r>
     </w:p>
+    <w:p/>
+    <w:p>
+      <w:r>
+        <w:t>[201]</w:t>
+      </w:r>
+    </w:p>
     <w:p>
       <w:r>
         <w:lastRenderedPageBreak/>
@@ -1142,6 +1943,12 @@
         <w:t>365.</w:t>
       </w:r>
     </w:p>
+    <w:p/>
+    <w:p>
+      <w:r>
+        <w:t>[202]</w:t>
+      </w:r>
+    </w:p>
     <w:p>
       <w:r>
         <w:t xml:space="preserve">Bolter, J. D. &amp; Grusin, R. (2005). Imediace, hypermediace, remediace. </w:t>
@@ -1156,6 +1963,12 @@
         <w:t>(2), 5–40.</w:t>
       </w:r>
     </w:p>
+    <w:p/>
+    <w:p>
+      <w:r>
+        <w:t>[203]</w:t>
+      </w:r>
+    </w:p>
     <w:p>
       <w:r>
         <w:t xml:space="preserve">De Boeck, P. (2008). Random item IRT models. </w:t>
@@ -1176,6 +1989,12 @@
         <w:t>559.</w:t>
       </w:r>
     </w:p>
+    <w:p/>
+    <w:p>
+      <w:r>
+        <w:t>[204]</w:t>
+      </w:r>
+    </w:p>
     <w:p>
       <w:r>
         <w:t>Dillon, A., Richardson, J., &amp; McKnight, C. (1990). The effects of display size and text splitting on reading lengthy text from screen. Behaviour &amp; Information Technology, 9(3), 215</w:t>
@@ -1185,6 +2004,12 @@
       </w:r>
       <w:r>
         <w:t>227.</w:t>
+      </w:r>
+    </w:p>
+    <w:p/>
+    <w:p>
+      <w:r>
+        <w:t>[205]</w:t>
       </w:r>
     </w:p>
     <w:p>
@@ -1205,6 +2030,12 @@
         <w:t xml:space="preserve"> (747–768).</w:t>
       </w:r>
     </w:p>
+    <w:p/>
+    <w:p>
+      <w:r>
+        <w:t>[206]</w:t>
+      </w:r>
+    </w:p>
     <w:p>
       <w:r>
         <w:t xml:space="preserve">Fischer, G. H. (1973). The linear logistic test model as an instrument in educational research. </w:t>
@@ -1225,18 +2056,10 @@
         <w:t>374.</w:t>
       </w:r>
     </w:p>
-    <w:p>
-      <w:r>
-        <w:t xml:space="preserve">Geerlings, H. (2012). </w:t>
-      </w:r>
-      <w:r>
-        <w:rPr>
-          <w:i/>
-        </w:rPr>
-        <w:t>Psychometric methods for automated test design</w:t>
-      </w:r>
-      <w:r>
-        <w:t>. Universiteit Twente.</w:t>
+    <w:p/>
+    <w:p>
+      <w:r>
+        <w:t>[207]</w:t>
       </w:r>
     </w:p>
     <w:p>
@@ -1259,6 +2082,12 @@
         <w:t>359.</w:t>
       </w:r>
     </w:p>
+    <w:p/>
+    <w:p>
+      <w:r>
+        <w:t>[208]</w:t>
+      </w:r>
+    </w:p>
     <w:p>
       <w:r>
         <w:t>Geerlings, H., van der Linden, W. J., &amp; Glas, C. A. (2013). Optimal test design with rule-based item generation. Applied Psychological Measurement, 37(2), 140</w:t>
@@ -1268,6 +2097,12 @@
       </w:r>
       <w:r>
         <w:t>161.</w:t>
+      </w:r>
+    </w:p>
+    <w:p/>
+    <w:p>
+      <w:r>
+        <w:t>[209]</w:t>
       </w:r>
     </w:p>
     <w:p>
@@ -1284,6 +2119,13 @@
         <w:t>. Alberta: Centre for Research in Applied Measurement and Evaluation.</w:t>
       </w:r>
     </w:p>
+    <w:p/>
+    <w:p>
+      <w:r>
+        <w:lastRenderedPageBreak/>
+        <w:t>[210]</w:t>
+      </w:r>
+    </w:p>
     <w:p>
       <w:r>
         <w:t xml:space="preserve">Glas, C. A., van der Linden, W. J. &amp; Geerlings, H. (2010). Estimation of the parameters in an item-cloning model for adaptive testing. In </w:t>
@@ -1298,6 +2140,12 @@
         <w:t xml:space="preserve"> (289–314). New York: Springer.</w:t>
       </w:r>
     </w:p>
+    <w:p/>
+    <w:p>
+      <w:r>
+        <w:t>[211]</w:t>
+      </w:r>
+    </w:p>
     <w:p>
       <w:r>
         <w:t xml:space="preserve">Haladyna, T. M. (2013). </w:t>
@@ -1312,6 +2160,12 @@
         <w:t>. New York: Taylor &amp; Francis.</w:t>
       </w:r>
     </w:p>
+    <w:p/>
+    <w:p>
+      <w:r>
+        <w:t>[212]</w:t>
+      </w:r>
+    </w:p>
     <w:p>
       <w:r>
         <w:t>Hornke, L. F., &amp; Habon, M. W. (1986). Rule-based item bank construction and evaluation</w:t>
@@ -1332,6 +2186,12 @@
         <w:t>, 369–380.</w:t>
       </w:r>
     </w:p>
+    <w:p/>
+    <w:p>
+      <w:r>
+        <w:t>[213]</w:t>
+      </w:r>
+    </w:p>
     <w:p>
       <w:r>
         <w:t xml:space="preserve">Lai, H., Alves, C., &amp; Gierl, M. J. (2009). Using automatic item generation to address item demands for CAT. In D. J. Weiss (Ed.), </w:t>
@@ -1344,6 +2204,12 @@
       </w:r>
       <w:r>
         <w:t>. Získáno 23. května 2013 z: www.psych.umn.edu/psylabs/CATCentral/</w:t>
+      </w:r>
+    </w:p>
+    <w:p/>
+    <w:p>
+      <w:r>
+        <w:t>[214]</w:t>
       </w:r>
     </w:p>
     <w:p>
@@ -1368,6 +2234,12 @@
         </w:r>
       </w:hyperlink>
     </w:p>
+    <w:p/>
+    <w:p>
+      <w:r>
+        <w:t>[215]</w:t>
+      </w:r>
+    </w:p>
     <w:p>
       <w:r>
         <w:t xml:space="preserve">Naglieri, J. A., Drasgow, F., Schmit, M., Handler, L., Prifitera, A., Margolis, A., &amp; Velasquez, R. (2004). Psychological testing on the Internet. </w:t>
@@ -1388,6 +2260,12 @@
         <w:t>162.</w:t>
       </w:r>
     </w:p>
+    <w:p/>
+    <w:p>
+      <w:r>
+        <w:t>[216]</w:t>
+      </w:r>
+    </w:p>
     <w:p>
       <w:r>
         <w:t xml:space="preserve">Sinharay, S., Johnson, M. S., &amp; Williamson, D. M. (2003). Calibrating item families and summarizing the results using family expected response functions. </w:t>
@@ -1408,6 +2286,12 @@
         <w:t>313.</w:t>
       </w:r>
     </w:p>
+    <w:p/>
+    <w:p>
+      <w:r>
+        <w:t>[217]</w:t>
+      </w:r>
+    </w:p>
     <w:p>
       <w:r>
         <w:t xml:space="preserve">Širůček, J. (2010). Problémy psychologického testování pomocí počítače a v prostředí internetu. </w:t>
@@ -1428,6 +2312,12 @@
         <w:t>.</w:t>
       </w:r>
     </w:p>
+    <w:p/>
+    <w:p>
+      <w:r>
+        <w:t>[218]</w:t>
+      </w:r>
+    </w:p>
     <w:p>
       <w:r>
         <w:lastRenderedPageBreak/>
@@ -1449,6 +2339,12 @@
         <w:t>474.</w:t>
       </w:r>
     </w:p>
+    <w:p/>
+    <w:p>
+      <w:r>
+        <w:t>[219]</w:t>
+      </w:r>
+    </w:p>
     <w:p>
       <w:r>
         <w:t>V</w:t>
@@ -1467,6 +2363,12 @@
       </w:r>
       <w:r>
         <w:t>347.</w:t>
+      </w:r>
+    </w:p>
+    <w:p/>
+    <w:p>
+      <w:r>
+        <w:t>[220]</w:t>
       </w:r>
     </w:p>
     <w:p>
@@ -3970,7 +4872,7 @@
 </file>
 
 <file path=customXml/itemProps1.xml><?xml version="1.0" encoding="utf-8"?>
-<ds:datastoreItem xmlns:ds="http://schemas.openxmlformats.org/officeDocument/2006/customXml" ds:itemID="{C24CFD63-5DCB-4BBD-93BC-703BB04FABAD}">
+<ds:datastoreItem xmlns:ds="http://schemas.openxmlformats.org/officeDocument/2006/customXml" ds:itemID="{A0BB6594-54C2-4DF6-A2F1-444750CAA98B}">
   <ds:schemaRefs>
     <ds:schemaRef ds:uri="http://schemas.openxmlformats.org/officeDocument/2006/bibliography"/>
   </ds:schemaRefs>

--- a/thesis/cz/references.docx
+++ b/thesis/cz/references.docx
@@ -12,25 +12,22 @@
     </w:p>
     <w:p>
       <w:pPr>
-        <w:pStyle w:val="Heading2"/>
-      </w:pPr>
-      <w:r>
-        <w:t>[Neroztříděné]</w:t>
-      </w:r>
-    </w:p>
-    <w:p>
-      <w:r>
-        <w:t>[TODO: roztřídit]</w:t>
-      </w:r>
-    </w:p>
-    <w:p/>
-    <w:p>
-      <w:r>
+        <w:rPr>
+          <w:strike/>
+        </w:rPr>
+      </w:pPr>
+      <w:r>
+        <w:rPr>
+          <w:strike/>
+        </w:rPr>
         <w:t>[1]</w:t>
       </w:r>
     </w:p>
     <w:p>
       <w:r>
+        <w:rPr>
+          <w:strike/>
+        </w:rPr>
         <w:t>Tal, Eran, "Measurement in Science", The Stanford Encyclopedia of Philosophy (Summer 2015 Edition), Edward N. Zalta (ed.),  &lt;http://plato.stanford.edu/archives/sum2015/entries/measurement-science/&gt;</w:t>
       </w:r>
     </w:p>
@@ -150,19 +147,19 @@
     </w:p>
     <w:p>
       <w:r>
+        <w:t>Mari, L., Maul, A., Irrib</w:t>
+      </w:r>
+      <w:r>
+        <w:t>arra, D. T., &amp; Wilson, M. (2013</w:t>
+      </w:r>
+      <w:r>
+        <w:t>). Quantification is neither necessary nor sufficient for measurement. In Journal of physics: conference series (Vol. 459, No. 1, p. 012007). IOP Publishing.</w:t>
+      </w:r>
+    </w:p>
+    <w:p/>
+    <w:p>
+      <w:r>
         <w:lastRenderedPageBreak/>
-        <w:t>Mari, L., Maul, A., Irrib</w:t>
-      </w:r>
-      <w:r>
-        <w:t>arra, D. T., &amp; Wilson, M. (2013</w:t>
-      </w:r>
-      <w:r>
-        <w:t>). Quantification is neither necessary nor sufficient for measurement. In Journal of physics: conference series (Vol. 459, No. 1, p. 012007). IOP Publishing.</w:t>
-      </w:r>
-    </w:p>
-    <w:p/>
-    <w:p>
-      <w:r>
         <w:t>[9]</w:t>
       </w:r>
     </w:p>
@@ -680,7 +677,6 @@
     </w:p>
     <w:p>
       <w:r>
-        <w:lastRenderedPageBreak/>
         <w:t xml:space="preserve">Suppes, P., &amp; Zinnes, J. (1963). </w:t>
       </w:r>
       <w:r>
@@ -701,6 +697,7 @@
     </w:p>
     <w:p>
       <w:r>
+        <w:lastRenderedPageBreak/>
         <w:t>Schönemann, P. (1994). Measurement: The Reasonable Ineffectiveness of Mathematics in the</w:t>
       </w:r>
       <w:r>
@@ -810,18 +807,18 @@
     </w:p>
     <w:p>
       <w:r>
+        <w:t>Heilmann, C. (2014). A New Interpretation of the Representational Theory of Measurement.</w:t>
+      </w:r>
+    </w:p>
+    <w:p/>
+    <w:p>
+      <w:r>
+        <w:t>[44]</w:t>
+      </w:r>
+    </w:p>
+    <w:p>
+      <w:r>
         <w:lastRenderedPageBreak/>
-        <w:t>Heilmann, C. (2014). A New Interpretation of the Representational Theory of Measurement.</w:t>
-      </w:r>
-    </w:p>
-    <w:p/>
-    <w:p>
-      <w:r>
-        <w:t>[44]</w:t>
-      </w:r>
-    </w:p>
-    <w:p>
-      <w:r>
         <w:t>Open Science Collaboration. (2015). Estimating the reproducibility of psychological science. Science, 349(6251), aac4716.</w:t>
       </w:r>
     </w:p>
@@ -921,6 +918,7 @@
     </w:p>
     <w:p>
       <w:r>
+        <w:lastRenderedPageBreak/>
         <w:t>Coltman, T., Devinney, T. M., Midgley, D. F., &amp; Venaik, S. (2008). Formative versus reflective measurement models: Two applications of formative measurement. Journal of Business Research, 61(12), 1250-1262.</w:t>
       </w:r>
     </w:p>
@@ -1020,136 +1018,136 @@
     </w:p>
     <w:p>
       <w:r>
+        <w:t>Garbacz, P., &amp; Kutz, O. (2014). Formal Ontology in Information Systems: Proceedings of the Eighth International Conference (FOIS 2014) (Vol. 267). IOS Press.</w:t>
+      </w:r>
+    </w:p>
+    <w:p/>
+    <w:p>
+      <w:r>
+        <w:t>[63]</w:t>
+      </w:r>
+    </w:p>
+    <w:p>
+      <w:r>
+        <w:t>Mari, L., &amp; Giordani, A. (2012). Quantity and quantity value. Metrologia, 49(6), 756.</w:t>
+      </w:r>
+    </w:p>
+    <w:p/>
+    <w:p>
+      <w:r>
+        <w:t>[64]</w:t>
+      </w:r>
+    </w:p>
+    <w:p>
+      <w:r>
+        <w:t>61-3</w:t>
+      </w:r>
+    </w:p>
+    <w:p>
+      <w:r>
+        <w:t>J. P. Bentley, Principles of measurement systems, Pearson, 2005.</w:t>
+      </w:r>
+    </w:p>
+    <w:p/>
+    <w:p>
+      <w:r>
+        <w:t>[65]</w:t>
+      </w:r>
+    </w:p>
+    <w:p>
+      <w:r>
+        <w:t>61-47</w:t>
+      </w:r>
+    </w:p>
+    <w:p>
+      <w:r>
+        <w:t>A. S. Morris, Measurement and instrumentation principles, Butterworth, 2001.</w:t>
+      </w:r>
+    </w:p>
+    <w:p/>
+    <w:p>
+      <w:r>
+        <w:t>[66]</w:t>
+      </w:r>
+    </w:p>
+    <w:p>
+      <w:r>
+        <w:t>(2007). Measurability.pdf</w:t>
+      </w:r>
+    </w:p>
+    <w:p/>
+    <w:p>
+      <w:r>
+        <w:t>[67]</w:t>
+      </w:r>
+    </w:p>
+    <w:p>
+      <w:r>
+        <w:t>(2014). An introduction to the Rasch measurement approach for metrologists.pdf</w:t>
+      </w:r>
+    </w:p>
+    <w:p/>
+    <w:p>
+      <w:r>
+        <w:t>[68]</w:t>
+      </w:r>
+    </w:p>
+    <w:p>
+      <w:r>
+        <w:t>(2009). Measurement in soft systems - Epistemological framework and a case study.pdf</w:t>
+      </w:r>
+    </w:p>
+    <w:p/>
+    <w:p>
+      <w:r>
+        <w:t>[69]</w:t>
+      </w:r>
+    </w:p>
+    <w:p>
+      <w:r>
+        <w:t>A. Ferrero, S. Salicone, “Fully comprehensive mathematical approach to the expression of</w:t>
+      </w:r>
+    </w:p>
+    <w:p>
+      <w:r>
+        <w:t>uncertainty in measurement,” IEEE Transactions on Instrumentation and Measurement,</w:t>
+      </w:r>
+    </w:p>
+    <w:p>
+      <w:r>
+        <w:t>vol. 55, n. 3, pp. 706–712, 2006.</w:t>
+      </w:r>
+    </w:p>
+    <w:p/>
+    <w:p>
+      <w:r>
+        <w:t>[70]</w:t>
+      </w:r>
+    </w:p>
+    <w:p>
+      <w:r>
+        <w:t>G. Mauris, L. Berrah, L. Foulloy, A. Haurat, “Fuzzy handling of measurement errors in</w:t>
+      </w:r>
+    </w:p>
+    <w:p>
+      <w:r>
+        <w:t>instrumentation,” IEEE Transactions on Instrumentation and Measurement, vol. 49 , n.</w:t>
+      </w:r>
+    </w:p>
+    <w:p>
+      <w:r>
+        <w:t>1, pp. 89–93, Jan. 2000.</w:t>
+      </w:r>
+    </w:p>
+    <w:p/>
+    <w:p>
+      <w:r>
+        <w:t>[71]</w:t>
+      </w:r>
+    </w:p>
+    <w:p>
+      <w:r>
         <w:lastRenderedPageBreak/>
-        <w:t>Garbacz, P., &amp; Kutz, O. (2014). Formal Ontology in Information Systems: Proceedings of the Eighth International Conference (FOIS 2014) (Vol. 267). IOS Press.</w:t>
-      </w:r>
-    </w:p>
-    <w:p/>
-    <w:p>
-      <w:r>
-        <w:t>[63]</w:t>
-      </w:r>
-    </w:p>
-    <w:p>
-      <w:r>
-        <w:t>Mari, L., &amp; Giordani, A. (2012). Quantity and quantity value. Metrologia, 49(6), 756.</w:t>
-      </w:r>
-    </w:p>
-    <w:p/>
-    <w:p>
-      <w:r>
-        <w:t>[64]</w:t>
-      </w:r>
-    </w:p>
-    <w:p>
-      <w:r>
-        <w:t>61-3</w:t>
-      </w:r>
-    </w:p>
-    <w:p>
-      <w:r>
-        <w:t>J. P. Bentley, Principles of measurement systems, Pearson, 2005.</w:t>
-      </w:r>
-    </w:p>
-    <w:p/>
-    <w:p>
-      <w:r>
-        <w:t>[65]</w:t>
-      </w:r>
-    </w:p>
-    <w:p>
-      <w:r>
-        <w:t>61-47</w:t>
-      </w:r>
-    </w:p>
-    <w:p>
-      <w:r>
-        <w:t>A. S. Morris, Measurement and instrumentation principles, Butterworth, 2001.</w:t>
-      </w:r>
-    </w:p>
-    <w:p/>
-    <w:p>
-      <w:r>
-        <w:t>[66]</w:t>
-      </w:r>
-    </w:p>
-    <w:p>
-      <w:r>
-        <w:t>(2007). Measurability.pdf</w:t>
-      </w:r>
-    </w:p>
-    <w:p/>
-    <w:p>
-      <w:r>
-        <w:t>[67]</w:t>
-      </w:r>
-    </w:p>
-    <w:p>
-      <w:r>
-        <w:t>(2014). An introduction to the Rasch measurement approach for metrologists.pdf</w:t>
-      </w:r>
-    </w:p>
-    <w:p/>
-    <w:p>
-      <w:r>
-        <w:t>[68]</w:t>
-      </w:r>
-    </w:p>
-    <w:p>
-      <w:r>
-        <w:t>(2009). Measurement in soft systems - Epistemological framework and a case study.pdf</w:t>
-      </w:r>
-    </w:p>
-    <w:p/>
-    <w:p>
-      <w:r>
-        <w:t>[69]</w:t>
-      </w:r>
-    </w:p>
-    <w:p>
-      <w:r>
-        <w:t>A. Ferrero, S. Salicone, “Fully comprehensive mathematical approach to the expression of</w:t>
-      </w:r>
-    </w:p>
-    <w:p>
-      <w:r>
-        <w:t>uncertainty in measurement,” IEEE Transactions on Instrumentation and Measurement,</w:t>
-      </w:r>
-    </w:p>
-    <w:p>
-      <w:r>
-        <w:t>vol. 55, n. 3, pp. 706–712, 2006.</w:t>
-      </w:r>
-    </w:p>
-    <w:p/>
-    <w:p>
-      <w:r>
-        <w:t>[70]</w:t>
-      </w:r>
-    </w:p>
-    <w:p>
-      <w:r>
-        <w:t>G. Mauris, L. Berrah, L. Foulloy, A. Haurat, “Fuzzy handling of measurement errors in</w:t>
-      </w:r>
-    </w:p>
-    <w:p>
-      <w:r>
-        <w:t>instrumentation,” IEEE Transactions on Instrumentation and Measurement, vol. 49 , n.</w:t>
-      </w:r>
-    </w:p>
-    <w:p>
-      <w:r>
-        <w:t>1, pp. 89–93, Jan. 2000.</w:t>
-      </w:r>
-    </w:p>
-    <w:p/>
-    <w:p>
-      <w:r>
-        <w:t>[71]</w:t>
-      </w:r>
-    </w:p>
-    <w:p>
-      <w:r>
         <w:t>G. Mauris, V. Lasserre, L. Foulloy, “Fuzzy modeling of measurement data acquired from</w:t>
       </w:r>
     </w:p>
@@ -1282,6 +1280,7 @@
     </w:p>
     <w:p>
       <w:r>
+        <w:lastRenderedPageBreak/>
         <w:t>F. Roberts, Measurement theory: with applications to decision making, utility, and the</w:t>
       </w:r>
     </w:p>
@@ -1404,11 +1403,216 @@
     <w:p/>
     <w:p>
       <w:r>
+        <w:t>[8</w:t>
+      </w:r>
+      <w:r>
+        <w:t>5</w:t>
+      </w:r>
+      <w:r>
+        <w:t>]</w:t>
+      </w:r>
+    </w:p>
+    <w:p>
+      <w:r>
+        <w:t>JCGM 100:2008, Evaluation of measurement data – Guide to the expression of uncertainty</w:t>
+      </w:r>
+    </w:p>
+    <w:p>
+      <w:r>
         <w:lastRenderedPageBreak/>
-        <w:t>[8</w:t>
-      </w:r>
-      <w:r>
-        <w:t>5</w:t>
+        <w:t>in measurement (GUM, originally published in 1993), Joint Committee for Guides in</w:t>
+      </w:r>
+    </w:p>
+    <w:p>
+      <w:r>
+        <w:t>Metrology, 2008, http://www.bipm.org/en/publications/guides/gum.html.</w:t>
+      </w:r>
+    </w:p>
+    <w:p/>
+    <w:p>
+      <w:r>
+        <w:t>[86]</w:t>
+      </w:r>
+    </w:p>
+    <w:p>
+      <w:r>
+        <w:t>https://www.ligo.caltech.edu/page/facts</w:t>
+      </w:r>
+    </w:p>
+    <w:p/>
+    <w:p>
+      <w:r>
+        <w:t>[87]</w:t>
+      </w:r>
+    </w:p>
+    <w:p>
+      <w:r>
+        <w:t>(2013). Using the concept of a measurement system to characterize measurement.pdf</w:t>
+      </w:r>
+    </w:p>
+    <w:p/>
+    <w:p>
+      <w:r>
+        <w:t>[88]</w:t>
+      </w:r>
+    </w:p>
+    <w:p>
+      <w:r>
+        <w:t>R. J. Sternberg, Intelligence, in: The Oxford companion to the mind, R. L. Gregory (ed.),</w:t>
+      </w:r>
+    </w:p>
+    <w:p>
+      <w:r>
+        <w:t>Oxford University Press, 1987.</w:t>
+      </w:r>
+    </w:p>
+    <w:p/>
+    <w:p>
+      <w:r>
+        <w:t>[89]</w:t>
+      </w:r>
+    </w:p>
+    <w:p>
+      <w:r>
+        <w:t>BIPM, Evolving needs for metrology in trade, industry and society and the role of the</w:t>
+      </w:r>
+    </w:p>
+    <w:p>
+      <w:r>
+        <w:t>BIPM, International Bureau of Weights and Measures, 2007.</w:t>
+      </w:r>
+    </w:p>
+    <w:p/>
+    <w:p>
+      <w:r>
+        <w:t>[90]</w:t>
+      </w:r>
+    </w:p>
+    <w:p>
+      <w:r>
+        <w:t>(2012). Psychological measurement between physics and statistics.pdf</w:t>
+      </w:r>
+    </w:p>
+    <w:p/>
+    <w:p>
+      <w:r>
+        <w:t>[91]</w:t>
+      </w:r>
+    </w:p>
+    <w:p>
+      <w:r>
+        <w:t>[3] A. Ferguson, C.S. Myers, R.J. Bartlett, Quantitative estimates</w:t>
+      </w:r>
+    </w:p>
+    <w:p>
+      <w:r>
+        <w:t>of sensory events, Report – British Association for the</w:t>
+      </w:r>
+    </w:p>
+    <w:p>
+      <w:r>
+        <w:t>Advancement of Science, 1938, No. 108.</w:t>
+      </w:r>
+    </w:p>
+    <w:p/>
+    <w:p>
+      <w:r>
+        <w:t>[92]</w:t>
+      </w:r>
+    </w:p>
+    <w:p>
+      <w:r>
+        <w:t>[4] A. Ferguson, C.S. Myers, R.J. Bartlett, Quantitative estimates</w:t>
+      </w:r>
+    </w:p>
+    <w:p>
+      <w:r>
+        <w:t>of sensory events, Final Report – British Association</w:t>
+      </w:r>
+    </w:p>
+    <w:p>
+      <w:r>
+        <w:t>for the Advancement of Science, 1940, No. 2, pp. 331–349.</w:t>
+      </w:r>
+    </w:p>
+    <w:p/>
+    <w:p>
+      <w:r>
+        <w:t>[93]</w:t>
+      </w:r>
+    </w:p>
+    <w:p>
+      <w:r>
+        <w:t>[9] F. Nowell Jones, History of psychophysics and judgement,</w:t>
+      </w:r>
+    </w:p>
+    <w:p>
+      <w:r>
+        <w:lastRenderedPageBreak/>
+        <w:t>in: E.C. Carterette, M.P. Friedman (Eds.), Handbook of</w:t>
+      </w:r>
+    </w:p>
+    <w:p>
+      <w:r>
+        <w:t>Perception, vol. 2, Academic Press, New York, 1974.</w:t>
+      </w:r>
+    </w:p>
+    <w:p/>
+    <w:p>
+      <w:r>
+        <w:t>[94]</w:t>
+      </w:r>
+    </w:p>
+    <w:p>
+      <w:r>
+        <w:t>[11] J.C. Baird, E. Noma, Fundamentals of Scaling and Psychophysics,</w:t>
+      </w:r>
+    </w:p>
+    <w:p>
+      <w:r>
+        <w:t>Wiley, New York, 1978.</w:t>
+      </w:r>
+    </w:p>
+    <w:p/>
+    <w:p>
+      <w:r>
+        <w:t>[95]</w:t>
+      </w:r>
+    </w:p>
+    <w:p>
+      <w:r>
+        <w:t>Miyawaki, Y., Uchida, H., Yamashita, O., Sato, M. A., Morito, Y., Tanabe, H. C., ... &amp; Kamitani, Y. (2008). Visual image reconstruction from human brain activity using a combination of multiscale local image decoders. Neuron, 60(5), 915-929.</w:t>
+      </w:r>
+    </w:p>
+    <w:p/>
+    <w:p>
+      <w:r>
+        <w:t>[96]</w:t>
+      </w:r>
+    </w:p>
+    <w:p>
+      <w:r>
+        <w:t>(2013). On the ontology of psychological attributes.pdf</w:t>
+      </w:r>
+    </w:p>
+    <w:p/>
+    <w:p>
+      <w:r>
+        <w:t>[97]</w:t>
+      </w:r>
+    </w:p>
+    <w:p>
+      <w:r>
+        <w:t>Fox, Jean-Paul (2010). Bayesian Item Response Modeling - Theory and Applications.pdf</w:t>
+      </w:r>
+    </w:p>
+    <w:p/>
+    <w:p>
+      <w:r>
+        <w:t>[</w:t>
+      </w:r>
+      <w:r>
+        <w:t>98</w:t>
       </w:r>
       <w:r>
         <w:t>]</w:t>
@@ -1416,282 +1620,78 @@
     </w:p>
     <w:p>
       <w:r>
-        <w:t>JCGM 100:2008, Evaluation of measurement data – Guide to the expression of uncertainty</w:t>
-      </w:r>
-    </w:p>
-    <w:p>
-      <w:r>
-        <w:t>in measurement (GUM, originally published in 1993), Joint Committee for Guides in</w:t>
-      </w:r>
-    </w:p>
-    <w:p>
-      <w:r>
-        <w:t>Metrology, 2008, http://www.bipm.org/en/publications/guides/gum.html.</w:t>
-      </w:r>
-    </w:p>
-    <w:p/>
-    <w:p>
-      <w:r>
-        <w:t>[86]</w:t>
-      </w:r>
-    </w:p>
-    <w:p>
-      <w:r>
-        <w:t>https://www.ligo.caltech.edu/page/facts</w:t>
-      </w:r>
-    </w:p>
-    <w:p/>
-    <w:p>
-      <w:r>
-        <w:t>[87]</w:t>
-      </w:r>
-    </w:p>
-    <w:p>
-      <w:r>
-        <w:t>(2013). Using the concept of a measurement system to characterize measurement.pdf</w:t>
-      </w:r>
-    </w:p>
-    <w:p/>
-    <w:p>
-      <w:r>
-        <w:t>[88]</w:t>
-      </w:r>
-    </w:p>
-    <w:p>
-      <w:r>
-        <w:t>R. J. Sternberg, Intelligence, in: The Oxford companion to the mind, R. L. Gregory (ed.),</w:t>
-      </w:r>
-    </w:p>
-    <w:p>
-      <w:r>
-        <w:t>Oxford University Press, 1987.</w:t>
-      </w:r>
-    </w:p>
-    <w:p/>
-    <w:p>
-      <w:r>
-        <w:t>[89]</w:t>
-      </w:r>
-    </w:p>
-    <w:p>
-      <w:r>
-        <w:t>BIPM, Evolving needs for metrology in trade, industry and society and the role of the</w:t>
-      </w:r>
-    </w:p>
-    <w:p>
-      <w:r>
-        <w:t>BIPM, International Bureau of Weights and Measures, 2007.</w:t>
-      </w:r>
-    </w:p>
-    <w:p/>
-    <w:p>
-      <w:r>
-        <w:t>[90]</w:t>
-      </w:r>
-    </w:p>
-    <w:p>
-      <w:r>
-        <w:t>(2012). Psychological measurement between physics and statistics.pdf</w:t>
-      </w:r>
-    </w:p>
-    <w:p/>
-    <w:p>
-      <w:r>
-        <w:t>[91]</w:t>
-      </w:r>
-    </w:p>
-    <w:p>
-      <w:r>
-        <w:t>[3] A. Ferguson, C.S. Myers, R.J. Bartlett, Quantitative estimates</w:t>
-      </w:r>
-    </w:p>
-    <w:p>
-      <w:r>
-        <w:t>of sensory events, Report – British Association for the</w:t>
-      </w:r>
-    </w:p>
-    <w:p>
-      <w:r>
-        <w:t>Advancement of Science, 1938, No. 108.</w:t>
-      </w:r>
-    </w:p>
-    <w:p/>
-    <w:p>
-      <w:r>
-        <w:t>[92]</w:t>
-      </w:r>
-    </w:p>
-    <w:p>
-      <w:r>
-        <w:t>[4] A. Ferguson, C.S. Myers, R.J. Bartlett, Quantitative estimates</w:t>
-      </w:r>
-    </w:p>
-    <w:p>
-      <w:r>
-        <w:t>of sensory events, Final Report – British Association</w:t>
-      </w:r>
-    </w:p>
-    <w:p>
-      <w:r>
-        <w:t>for the Advancement of Science, 1940, No. 2, pp. 331–349.</w:t>
-      </w:r>
-    </w:p>
-    <w:p/>
+        <w:t>Oppenheim, P., &amp; Putnam, H. (1958). Unity of science as a working hypothesis.</w:t>
+      </w:r>
+    </w:p>
+    <w:p>
+      <w:r>
+        <w:t>Minnesota Studies in the Philosophy of Science, 2, 3-36.</w:t>
+      </w:r>
+    </w:p>
+    <w:p/>
+    <w:p>
+      <w:r>
+        <w:t>[</w:t>
+      </w:r>
+      <w:r>
+        <w:t>99</w:t>
+      </w:r>
+      <w:r>
+        <w:t>]</w:t>
+      </w:r>
+    </w:p>
+    <w:p>
+      <w:r>
+        <w:t>Nagel, E. (1961). The structure of science: Problems in the logic of scientific explanation.</w:t>
+      </w:r>
+    </w:p>
+    <w:p>
+      <w:r>
+        <w:t>London: Routledge &amp; Kegan Paul.</w:t>
+      </w:r>
+    </w:p>
+    <w:p/>
+    <w:p>
+      <w:r>
+        <w:t>[</w:t>
+      </w:r>
+      <w:r>
+        <w:t>100</w:t>
+      </w:r>
+      <w:r>
+        <w:t>]</w:t>
+      </w:r>
+    </w:p>
+    <w:p>
+      <w:r>
+        <w:t>Putnam, H. (1967). The nature of mental states. Reprinted in N. Block (Ed.,</w:t>
+      </w:r>
+    </w:p>
+    <w:p>
+      <w:r>
+        <w:t>1980), Readings in philosophy of psychology (pp. 223-236). London:</w:t>
+      </w:r>
+    </w:p>
+    <w:p>
+      <w:r>
+        <w:t>Methuen</w:t>
+      </w:r>
+    </w:p>
+    <w:p/>
+    <w:p>
+      <w:r>
+        <w:t>[</w:t>
+      </w:r>
+      <w:r>
+        <w:t>101</w:t>
+      </w:r>
+      <w:r>
+        <w:t>]</w:t>
+      </w:r>
+    </w:p>
     <w:p>
       <w:r>
         <w:lastRenderedPageBreak/>
-        <w:t>[93]</w:t>
-      </w:r>
-    </w:p>
-    <w:p>
-      <w:r>
-        <w:t>[9] F. Nowell Jones, History of psychophysics and judgement,</w:t>
-      </w:r>
-    </w:p>
-    <w:p>
-      <w:r>
-        <w:t>in: E.C. Carterette, M.P. Friedman (Eds.), Handbook of</w:t>
-      </w:r>
-    </w:p>
-    <w:p>
-      <w:r>
-        <w:t>Perception, vol. 2, Academic Press, New York, 1974.</w:t>
-      </w:r>
-    </w:p>
-    <w:p/>
-    <w:p>
-      <w:r>
-        <w:t>[94]</w:t>
-      </w:r>
-    </w:p>
-    <w:p>
-      <w:r>
-        <w:t>[11] J.C. Baird, E. Noma, Fundamentals of Scaling and Psychophysics,</w:t>
-      </w:r>
-    </w:p>
-    <w:p>
-      <w:r>
-        <w:t>Wiley, New York, 1978.</w:t>
-      </w:r>
-    </w:p>
-    <w:p/>
-    <w:p>
-      <w:r>
-        <w:t>[95]</w:t>
-      </w:r>
-    </w:p>
-    <w:p>
-      <w:r>
-        <w:t>Miyawaki, Y., Uchida, H., Yamashita, O., Sato, M. A., Morito, Y., Tanabe, H. C., ... &amp; Kamitani, Y. (2008). Visual image reconstruction from human brain activity using a combination of multiscale local image decoders. Neuron, 60(5), 915-929.</w:t>
-      </w:r>
-    </w:p>
-    <w:p/>
-    <w:p>
-      <w:r>
-        <w:t>[96]</w:t>
-      </w:r>
-    </w:p>
-    <w:p>
-      <w:r>
-        <w:t>(2013). On the ontology of psychological attributes.pdf</w:t>
-      </w:r>
-    </w:p>
-    <w:p/>
-    <w:p>
-      <w:r>
-        <w:t>[97]</w:t>
-      </w:r>
-    </w:p>
-    <w:p>
-      <w:r>
-        <w:t>Fox, Jean-Paul (2010). Bayesian Item Response Modeling - Theory and Applications.pdf</w:t>
-      </w:r>
-    </w:p>
-    <w:p/>
-    <w:p>
-      <w:r>
-        <w:t>[</w:t>
-      </w:r>
-      <w:r>
-        <w:t>98</w:t>
-      </w:r>
-      <w:r>
-        <w:t>]</w:t>
-      </w:r>
-    </w:p>
-    <w:p>
-      <w:r>
-        <w:t>Oppenheim, P., &amp; Putnam, H. (1958). Unity of science as a working hypothesis.</w:t>
-      </w:r>
-    </w:p>
-    <w:p>
-      <w:r>
-        <w:t>Minnesota Studies in the Philosophy of Science, 2, 3-36.</w:t>
-      </w:r>
-    </w:p>
-    <w:p/>
-    <w:p>
-      <w:r>
-        <w:t>[</w:t>
-      </w:r>
-      <w:r>
-        <w:t>99</w:t>
-      </w:r>
-      <w:r>
-        <w:t>]</w:t>
-      </w:r>
-    </w:p>
-    <w:p>
-      <w:r>
-        <w:t>Nagel, E. (1961). The structure of science: Problems in the logic of scientific explanation.</w:t>
-      </w:r>
-    </w:p>
-    <w:p>
-      <w:r>
-        <w:t>London: Routledge &amp; Kegan Paul.</w:t>
-      </w:r>
-    </w:p>
-    <w:p/>
-    <w:p>
-      <w:r>
-        <w:t>[</w:t>
-      </w:r>
-      <w:r>
-        <w:t>100</w:t>
-      </w:r>
-      <w:r>
-        <w:t>]</w:t>
-      </w:r>
-    </w:p>
-    <w:p>
-      <w:r>
-        <w:t>Putnam, H. (1967). The nature of mental states. Reprinted in N. Block (Ed.,</w:t>
-      </w:r>
-    </w:p>
-    <w:p>
-      <w:r>
-        <w:t>1980), Readings in philosophy of psychology (pp. 223-236). London:</w:t>
-      </w:r>
-    </w:p>
-    <w:p>
-      <w:r>
-        <w:t>Methuen</w:t>
-      </w:r>
-    </w:p>
-    <w:p/>
-    <w:p>
-      <w:r>
-        <w:t>[</w:t>
-      </w:r>
-      <w:r>
-        <w:t>101</w:t>
-      </w:r>
-      <w:r>
-        <w:t>]</w:t>
-      </w:r>
-    </w:p>
-    <w:p>
-      <w:r>
         <w:t>Fodor, J. A. (1974). Special sciences (Or the disunity of science as a working</w:t>
       </w:r>
     </w:p>
@@ -1825,6 +1825,7 @@
     </w:p>
     <w:p>
       <w:r>
+        <w:lastRenderedPageBreak/>
         <w:t>Tabor, D. (1954). Mohs's hardness scale-a physical interpretation. Proceedings of the Physical Society. Section B, 67(3), 249.</w:t>
       </w:r>
     </w:p>
@@ -1892,13 +1893,369 @@
     <w:p>
       <w:r>
         <w:t>(1979). The Rasch Model as Additive Conjoint Measurement.pdf</w:t>
+      </w:r>
+    </w:p>
+    <w:p/>
+    <w:p>
+      <w:r>
+        <w:t>[116]</w:t>
+      </w:r>
+    </w:p>
+    <w:p>
+      <w:r>
+        <w:t>(1967). Test theory.pdf</w:t>
+      </w:r>
+    </w:p>
+    <w:p/>
+    <w:p>
+      <w:r>
+        <w:t>[117]</w:t>
+      </w:r>
+    </w:p>
+    <w:p>
+      <w:r>
+        <w:t>(2000). Normal Science, Pathological Science and Psychometrics.pdf</w:t>
+      </w:r>
+    </w:p>
+    <w:p/>
+    <w:p>
+      <w:r>
+        <w:t>[118]</w:t>
+      </w:r>
+    </w:p>
+    <w:p>
+      <w:r>
+        <w:t>(2004). Why Psychometrics is not Pathological - A Comment on Michell.pdf</w:t>
+      </w:r>
+    </w:p>
+    <w:p/>
+    <w:p>
+      <w:r>
+        <w:t>[119]</w:t>
+      </w:r>
+    </w:p>
+    <w:p>
+      <w:r>
+        <w:t>Bond, T.G., &amp; Fox, C.M. (2001). Applying the Rasch model: Fundamental measurement</w:t>
+      </w:r>
+    </w:p>
+    <w:p>
+      <w:r>
+        <w:t>in the human sciences. Hillsdale, NJ: Erlbaum.</w:t>
+      </w:r>
+    </w:p>
+    <w:p/>
+    <w:p>
+      <w:r>
+        <w:t>[120]</w:t>
+      </w:r>
+    </w:p>
+    <w:p>
+      <w:r>
+        <w:t>(2008). The Rasch model from the perspective of the representational theory of measurement.pdf</w:t>
+      </w:r>
+    </w:p>
+    <w:p/>
+    <w:p>
+      <w:r>
+        <w:t>[121]</w:t>
+      </w:r>
+    </w:p>
+    <w:p>
+      <w:r>
+        <w:t>Embretson, S.E., &amp; Reise, S.P. (2000). Item response theory for psychologists.</w:t>
+      </w:r>
+    </w:p>
+    <w:p>
+      <w:r>
+        <w:t>Hillsdale, NJ: Erlbaum.</w:t>
+      </w:r>
+    </w:p>
+    <w:p/>
+    <w:p>
+      <w:r>
+        <w:t>[122]</w:t>
+      </w:r>
+    </w:p>
+    <w:p>
+      <w:r>
+        <w:t>(2013). Additive conjoint measurement and the resistance toward falsifiability in psychology.pdf</w:t>
+      </w:r>
+    </w:p>
+    <w:p/>
+    <w:p>
+      <w:r>
+        <w:t>[123]</w:t>
+      </w:r>
+    </w:p>
+    <w:p>
+      <w:r>
+        <w:t>(2004). Item Response Models, Pathological Science and the Shape of Error - Reply to Borsboom and Mellenbergh.pdf</w:t>
+      </w:r>
+    </w:p>
+    <w:p/>
+    <w:p>
+      <w:r>
+        <w:t>[124]</w:t>
+      </w:r>
+    </w:p>
+    <w:p>
+      <w:r>
+        <w:t>(2008). The Rasch Model and Conjoint Measurement Theory from the Perspective of Psychometrics.pdf</w:t>
+      </w:r>
+    </w:p>
+    <w:p/>
+    <w:p>
+      <w:r>
+        <w:t>[125]</w:t>
+      </w:r>
+    </w:p>
+    <w:p>
+      <w:r>
+        <w:t>(2008). Conjoint measurement and the Rasch Paradox a response to Kyngdon.pdf</w:t>
+      </w:r>
+    </w:p>
+    <w:p/>
+    <w:p>
+      <w:r>
+        <w:t>[126]</w:t>
+      </w:r>
+    </w:p>
+    <w:p>
+      <w:r>
+        <w:t>(2008). Conjoint Measurement, Error and the Rasch Model A Reply to Michell, and Borsboom and Zand Scholten.pdf</w:t>
+      </w:r>
+    </w:p>
+    <w:p/>
+    <w:p>
+      <w:r>
+        <w:t>[127]</w:t>
+      </w:r>
+    </w:p>
+    <w:p>
+      <w:r>
+        <w:t>(2011). Stochastic and historical resonances of the unit in physics and psychometrics.pdf</w:t>
+      </w:r>
+    </w:p>
+    <w:p/>
+    <w:p>
+      <w:r>
+        <w:t>[128]</w:t>
+      </w:r>
+    </w:p>
+    <w:p>
+      <w:r>
+        <w:t>(2001). The Rasch Model, Additive Conjoint Measurement, and New Models of Probabilistic Measurement Theory.pdf</w:t>
+      </w:r>
+    </w:p>
+    <w:p/>
+    <w:p>
+      <w:r>
+        <w:t>[129]</w:t>
+      </w:r>
+    </w:p>
+    <w:p>
+      <w:r>
+        <w:t>(2011). Plausible measurement analogies to some psychometric models of test performance.pdf</w:t>
+      </w:r>
+    </w:p>
+    <w:p/>
+    <w:p>
+      <w:r>
+        <w:t>[130]</w:t>
+      </w:r>
+    </w:p>
+    <w:p>
+      <w:r>
+        <w:t>(2014). Evaluating the Equal-Interval Hypothesis with Test Score Scales.pdf</w:t>
+      </w:r>
+    </w:p>
+    <w:p/>
+    <w:p>
+      <w:r>
+        <w:t>[131]</w:t>
+      </w:r>
+    </w:p>
+    <w:p>
+      <w:r>
+        <w:t>(2016). Detecting Violations of Unidimensionality by Order-Restricted Inference Methods.pdf</w:t>
+      </w:r>
+    </w:p>
+    <w:p/>
+    <w:p>
+      <w:r>
+        <w:t>[132]</w:t>
+      </w:r>
+    </w:p>
+    <w:p>
+      <w:r>
+        <w:t>(2012). Can fast and slow intelligence be differentiated.pdf</w:t>
+      </w:r>
+    </w:p>
+    <w:p/>
+    <w:p>
+      <w:r>
+        <w:t>[133]</w:t>
+      </w:r>
+    </w:p>
+    <w:p>
+      <w:r>
+        <w:t>(2016). Attempting to differentiate fast and slow intelligence - Using generalized item response trees to examine the role of speed on intelligence tests.pdf</w:t>
+      </w:r>
+    </w:p>
+    <w:p/>
+    <w:p>
+      <w:r>
+        <w:t>[134]</w:t>
+      </w:r>
+    </w:p>
+    <w:p>
+      <w:r>
+        <w:t>(2013). Faster on easy items, more accurate on difficult ones - Cognitive ability and performance on a task of varying difficulty.pdf</w:t>
+      </w:r>
+    </w:p>
+    <w:p/>
+    <w:p>
+      <w:r>
+        <w:t>[135]</w:t>
+      </w:r>
+    </w:p>
+    <w:p>
+      <w:r>
+        <w:t>(2015). Measuring Ability Speed or Both Challenges Psychometric Solutions and What Can Be Gained From Experimental Control.pdf</w:t>
+      </w:r>
+    </w:p>
+    <w:p/>
+    <w:p>
+      <w:r>
+        <w:t>[136]</w:t>
+      </w:r>
+    </w:p>
+    <w:p>
+      <w:r>
+        <w:t>(2015). A Bivariate Generalized Linear Item Response Theory Modeling Framework to the Analysis of Responses and Response Times.pdf</w:t>
+      </w:r>
+    </w:p>
+    <w:p/>
+    <w:p>
+      <w:r>
+        <w:lastRenderedPageBreak/>
+        <w:t>[137]</w:t>
+      </w:r>
+    </w:p>
+    <w:p>
+      <w:r>
+        <w:t>(2013). Quantitative differences in retest effects across different methods used to construct alternate test forms.pdf</w:t>
+      </w:r>
+    </w:p>
+    <w:p/>
+    <w:p>
+      <w:r>
+        <w:t>[138]</w:t>
+      </w:r>
+    </w:p>
+    <w:p>
+      <w:r>
+        <w:t>Open Science Collaboration. (2015). Estimating the reproducibility of psychological science. Science, 349(6251), aac4716.</w:t>
+      </w:r>
+    </w:p>
+    <w:p/>
+    <w:p>
+      <w:r>
+        <w:t>[139]</w:t>
+      </w:r>
+    </w:p>
+    <w:p>
+      <w:r>
+        <w:t>(2005). Problems of measurement in soft systems.pdf</w:t>
+      </w:r>
+    </w:p>
+    <w:p/>
+    <w:p>
+      <w:r>
+        <w:t>[140]</w:t>
+      </w:r>
+    </w:p>
+    <w:p>
+      <w:r>
+        <w:t>(2012). Measurement Fundamentals - A Pragmatic View.pdf</w:t>
+      </w:r>
+    </w:p>
+    <w:p/>
+    <w:p>
+      <w:r>
+        <w:t>[141]</w:t>
+      </w:r>
+    </w:p>
+    <w:p>
+      <w:r>
+        <w:t>(2013). An application-oriented mathematical meta-model of measurement.pdf</w:t>
+      </w:r>
+    </w:p>
+    <w:p/>
+    <w:p>
+      <w:r>
+        <w:t>[142]</w:t>
+      </w:r>
+    </w:p>
+    <w:p>
+      <w:r>
+        <w:t>(2014). Modeling measurement - error and uncertainty.pdf</w:t>
+      </w:r>
+    </w:p>
+    <w:p/>
+    <w:p>
+      <w:r>
+        <w:t>[143]</w:t>
+      </w:r>
+    </w:p>
+    <w:p>
+      <w:r>
+        <w:t>(2015). A comparison of measurement concepts across physical science and social science domains - instrument design, calibration, and measurement.pdf</w:t>
+      </w:r>
+    </w:p>
+    <w:p/>
+    <w:p>
+      <w:r>
+        <w:t>[144]</w:t>
+      </w:r>
+    </w:p>
+    <w:p>
+      <w:r>
+        <w:t>(2015). A structural framework across strongly and weakly defined measurements.pdf</w:t>
+      </w:r>
+    </w:p>
+    <w:p/>
+    <w:p>
+      <w:r>
+        <w:t>[145]</w:t>
+      </w:r>
+    </w:p>
+    <w:p>
+      <w:r>
+        <w:t>(2015). A Structured Methodology for Measurement Development.pdf</w:t>
+      </w:r>
+    </w:p>
+    <w:p/>
+    <w:p>
+      <w:r>
+        <w:t>[146]</w:t>
+      </w:r>
+    </w:p>
+    <w:p>
+      <w:r>
+        <w:t>(2015). On the input of a measur</w:t>
       </w:r>
       <w:bookmarkStart w:id="0" w:name="_GoBack"/>
       <w:bookmarkEnd w:id="0"/>
-    </w:p>
-    <w:p/>
-    <w:p>
-      <w:r>
+      <w:r>
+        <w:t>ement process.pdf</w:t>
+      </w:r>
+    </w:p>
+    <w:p/>
+    <w:p>
+      <w:r>
+        <w:lastRenderedPageBreak/>
         <w:t>[200]</w:t>
       </w:r>
     </w:p>
@@ -1924,7 +2281,6 @@
     </w:p>
     <w:p>
       <w:r>
-        <w:lastRenderedPageBreak/>
         <w:t xml:space="preserve">Azevedo, C. L., Bolfarine, H., &amp; Andrade, D. F. (2011). Bayesian inference for a skew-normal IRT model under the centred parameterization. </w:t>
       </w:r>
       <w:r>
@@ -2122,7 +2478,6 @@
     <w:p/>
     <w:p>
       <w:r>
-        <w:lastRenderedPageBreak/>
         <w:t>[210]</w:t>
       </w:r>
     </w:p>
@@ -2320,7 +2675,6 @@
     </w:p>
     <w:p>
       <w:r>
-        <w:lastRenderedPageBreak/>
         <w:t xml:space="preserve">Taveira, A. D., &amp; Choi, S. D. (2009). Review study of computer input devices and older users. </w:t>
       </w:r>
       <w:r>
@@ -4872,7 +5226,7 @@
 </file>
 
 <file path=customXml/itemProps1.xml><?xml version="1.0" encoding="utf-8"?>
-<ds:datastoreItem xmlns:ds="http://schemas.openxmlformats.org/officeDocument/2006/customXml" ds:itemID="{A0BB6594-54C2-4DF6-A2F1-444750CAA98B}">
+<ds:datastoreItem xmlns:ds="http://schemas.openxmlformats.org/officeDocument/2006/customXml" ds:itemID="{031911D3-F9F7-4DEB-B3A5-FFAE7E6B42BA}">
   <ds:schemaRefs>
     <ds:schemaRef ds:uri="http://schemas.openxmlformats.org/officeDocument/2006/bibliography"/>
   </ds:schemaRefs>

--- a/thesis/cz/references.docx
+++ b/thesis/cz/references.docx
@@ -2244,12 +2244,7 @@
     </w:p>
     <w:p>
       <w:r>
-        <w:t>(2015). On the input of a measur</w:t>
-      </w:r>
-      <w:bookmarkStart w:id="0" w:name="_GoBack"/>
-      <w:bookmarkEnd w:id="0"/>
-      <w:r>
-        <w:t>ement process.pdf</w:t>
+        <w:t>(2015). On the input of a measurement process.pdf</w:t>
       </w:r>
     </w:p>
     <w:p/>
@@ -2740,8 +2735,40 @@
       </w:r>
     </w:p>
     <w:p/>
-    <w:p/>
-    <w:p/>
+    <w:p>
+      <w:r>
+        <w:t>[221]</w:t>
+      </w:r>
+    </w:p>
+    <w:p>
+      <w:r>
+        <w:t>Kovacs, K., &amp; Conway, A. R. (2016). Process overlap theory: A unified account of the general factor of intelligence. Psychological Inquiry, 27(3), 151-177.</w:t>
+      </w:r>
+    </w:p>
+    <w:p/>
+    <w:p>
+      <w:r>
+        <w:t>[222]</w:t>
+      </w:r>
+    </w:p>
+    <w:p>
+      <w:r>
+        <w:t>Vehtari, A., Gelman, A., &amp; Gabry, J. (2016). Practical Bayesian model evaluation using leave-one-out cross-validation and WAIC. Statistics and Computing, 1-20.</w:t>
+      </w:r>
+      <w:bookmarkStart w:id="0" w:name="_GoBack"/>
+      <w:bookmarkEnd w:id="0"/>
+    </w:p>
+    <w:p/>
+    <w:p>
+      <w:r>
+        <w:t>[223]</w:t>
+      </w:r>
+    </w:p>
+    <w:p>
+      <w:r>
+        <w:t>Karabatsos, G. (2003). Comparing the aberrant response detection performance of thirty-six person-fit statistics. Applied Measurement in Education, 16(4), 277-298.</w:t>
+      </w:r>
+    </w:p>
     <w:p/>
     <w:sectPr>
       <w:pgSz w:w="11906" w:h="16838"/>
@@ -5226,7 +5253,7 @@
 </file>
 
 <file path=customXml/itemProps1.xml><?xml version="1.0" encoding="utf-8"?>
-<ds:datastoreItem xmlns:ds="http://schemas.openxmlformats.org/officeDocument/2006/customXml" ds:itemID="{031911D3-F9F7-4DEB-B3A5-FFAE7E6B42BA}">
+<ds:datastoreItem xmlns:ds="http://schemas.openxmlformats.org/officeDocument/2006/customXml" ds:itemID="{9E501569-6959-450B-8382-25A34A609F0D}">
   <ds:schemaRefs>
     <ds:schemaRef ds:uri="http://schemas.openxmlformats.org/officeDocument/2006/bibliography"/>
   </ds:schemaRefs>
